--- a/regression_modeling.docx
+++ b/regression_modeling.docx
@@ -68,6 +68,21 @@
         <w:rPr>
           <w:rStyle w:val="NormalTok"/>
         </w:rPr>
+        <w:t xml:space="preserve">(forcats)</w:t>
+      </w:r>
+      <w:r>
+        <w:br w:type="textWrapping"/>
+      </w:r>
+      <w:r>
+        <w:rPr>
+          <w:rStyle w:val="KeywordTok"/>
+        </w:rPr>
+        <w:t xml:space="preserve">library</w:t>
+      </w:r>
+      <w:r>
+        <w:rPr>
+          <w:rStyle w:val="NormalTok"/>
+        </w:rPr>
         <w:t xml:space="preserve">(ggplot2)</w:t>
       </w:r>
       <w:r>
@@ -92,6 +107,9 @@
         <w:br w:type="textWrapping"/>
       </w:r>
       <w:r>
+        <w:br w:type="textWrapping"/>
+      </w:r>
+      <w:r>
         <w:rPr>
           <w:rStyle w:val="NormalTok"/>
         </w:rPr>
@@ -120,6 +138,81 @@
           <w:rStyle w:val="StringTok"/>
         </w:rPr>
         <w:t xml:space="preserve">"./kielkowanie.csv"</w:t>
+      </w:r>
+      <w:r>
+        <w:rPr>
+          <w:rStyle w:val="NormalTok"/>
+        </w:rPr>
+        <w:t xml:space="preserve">)</w:t>
+      </w:r>
+      <w:r>
+        <w:br w:type="textWrapping"/>
+      </w:r>
+      <w:r>
+        <w:rPr>
+          <w:rStyle w:val="NormalTok"/>
+        </w:rPr>
+        <w:t xml:space="preserve">kielkowanie</w:t>
+      </w:r>
+      <w:r>
+        <w:rPr>
+          <w:rStyle w:val="OperatorTok"/>
+        </w:rPr>
+        <w:t xml:space="preserve">$</w:t>
+      </w:r>
+      <w:r>
+        <w:rPr>
+          <w:rStyle w:val="NormalTok"/>
+        </w:rPr>
+        <w:t xml:space="preserve">concentration =</w:t>
+      </w:r>
+      <w:r>
+        <w:rPr>
+          <w:rStyle w:val="StringTok"/>
+        </w:rPr>
+        <w:t xml:space="preserve"> </w:t>
+      </w:r>
+      <w:r>
+        <w:rPr>
+          <w:rStyle w:val="KeywordTok"/>
+        </w:rPr>
+        <w:t xml:space="preserve">fct_relevel</w:t>
+      </w:r>
+      <w:r>
+        <w:rPr>
+          <w:rStyle w:val="NormalTok"/>
+        </w:rPr>
+        <w:t xml:space="preserve">(kielkowanie</w:t>
+      </w:r>
+      <w:r>
+        <w:rPr>
+          <w:rStyle w:val="OperatorTok"/>
+        </w:rPr>
+        <w:t xml:space="preserve">$</w:t>
+      </w:r>
+      <w:r>
+        <w:rPr>
+          <w:rStyle w:val="NormalTok"/>
+        </w:rPr>
+        <w:t xml:space="preserve">concentration, </w:t>
+      </w:r>
+      <w:r>
+        <w:rPr>
+          <w:rStyle w:val="StringTok"/>
+        </w:rPr>
+        <w:t xml:space="preserve">"kontrola"</w:t>
+      </w:r>
+      <w:r>
+        <w:rPr>
+          <w:rStyle w:val="NormalTok"/>
+        </w:rPr>
+        <w:t xml:space="preserve">, </w:t>
+      </w:r>
+      <w:r>
+        <w:rPr>
+          <w:rStyle w:val="StringTok"/>
+        </w:rPr>
+        <w:t xml:space="preserve">"alfa"</w:t>
       </w:r>
       <w:r>
         <w:rPr>
@@ -599,79 +692,79 @@
         <w:rPr>
           <w:rStyle w:val="VerbatimChar"/>
         </w:rPr>
-        <w:t xml:space="preserve">##                        Estimate Std. Error z value Pr(&gt;|z|)    </w:t>
-      </w:r>
-      <w:r>
-        <w:br w:type="textWrapping"/>
-      </w:r>
-      <w:r>
-        <w:rPr>
-          <w:rStyle w:val="VerbatimChar"/>
-        </w:rPr>
-        <w:t xml:space="preserve">## (Intercept)            2.539339   0.079077  32.112  &lt; 2e-16 ***</w:t>
-      </w:r>
-      <w:r>
-        <w:br w:type="textWrapping"/>
-      </w:r>
-      <w:r>
-        <w:rPr>
-          <w:rStyle w:val="VerbatimChar"/>
-        </w:rPr>
-        <w:t xml:space="preserve">## concentrationbeta      0.062177   0.085555   0.727  0.46738    </w:t>
-      </w:r>
-      <w:r>
-        <w:br w:type="textWrapping"/>
-      </w:r>
-      <w:r>
-        <w:rPr>
-          <w:rStyle w:val="VerbatimChar"/>
-        </w:rPr>
-        <w:t xml:space="preserve">## concentrationdelta    -0.204842   0.089157  -2.298  0.02159 *  </w:t>
-      </w:r>
-      <w:r>
-        <w:br w:type="textWrapping"/>
-      </w:r>
-      <w:r>
-        <w:rPr>
-          <w:rStyle w:val="VerbatimChar"/>
-        </w:rPr>
-        <w:t xml:space="preserve">## concentrationdzeta    -0.072353   0.086208  -0.839  0.40131    </w:t>
-      </w:r>
-      <w:r>
-        <w:br w:type="textWrapping"/>
-      </w:r>
-      <w:r>
-        <w:rPr>
-          <w:rStyle w:val="VerbatimChar"/>
-        </w:rPr>
-        <w:t xml:space="preserve">## concentrationepsilon  -0.238743   0.089959  -2.654  0.00796 ** </w:t>
-      </w:r>
-      <w:r>
-        <w:br w:type="textWrapping"/>
-      </w:r>
-      <w:r>
-        <w:rPr>
-          <w:rStyle w:val="VerbatimChar"/>
-        </w:rPr>
-        <w:t xml:space="preserve">## concentrationgamma     0.073421   0.083287   0.882  0.37803    </w:t>
-      </w:r>
-      <w:r>
-        <w:br w:type="textWrapping"/>
-      </w:r>
-      <w:r>
-        <w:rPr>
-          <w:rStyle w:val="VerbatimChar"/>
-        </w:rPr>
-        <w:t xml:space="preserve">## concentrationkontrola  0.125037   0.086640   1.443  0.14897    </w:t>
-      </w:r>
-      <w:r>
-        <w:br w:type="textWrapping"/>
-      </w:r>
-      <w:r>
-        <w:rPr>
-          <w:rStyle w:val="VerbatimChar"/>
-        </w:rPr>
-        <w:t xml:space="preserve">## day                    0.003848   0.001977   1.946  0.05161 .  </w:t>
+        <w:t xml:space="preserve">##                       Estimate Std. Error z value Pr(&gt;|z|)    </w:t>
+      </w:r>
+      <w:r>
+        <w:br w:type="textWrapping"/>
+      </w:r>
+      <w:r>
+        <w:rPr>
+          <w:rStyle w:val="VerbatimChar"/>
+        </w:rPr>
+        <w:t xml:space="preserve">## (Intercept)           2.664375   0.078013  34.153  &lt; 2e-16 ***</w:t>
+      </w:r>
+      <w:r>
+        <w:br w:type="textWrapping"/>
+      </w:r>
+      <w:r>
+        <w:rPr>
+          <w:rStyle w:val="VerbatimChar"/>
+        </w:rPr>
+        <w:t xml:space="preserve">## concentrationalfa    -0.125037   0.086640  -1.443 0.148972    </w:t>
+      </w:r>
+      <w:r>
+        <w:br w:type="textWrapping"/>
+      </w:r>
+      <w:r>
+        <w:rPr>
+          <w:rStyle w:val="VerbatimChar"/>
+        </w:rPr>
+        <w:t xml:space="preserve">## concentrationbeta    -0.062860   0.085317  -0.737 0.461260    </w:t>
+      </w:r>
+      <w:r>
+        <w:br w:type="textWrapping"/>
+      </w:r>
+      <w:r>
+        <w:rPr>
+          <w:rStyle w:val="VerbatimChar"/>
+        </w:rPr>
+        <w:t xml:space="preserve">## concentrationdelta   -0.329879   0.088970  -3.708 0.000209 ***</w:t>
+      </w:r>
+      <w:r>
+        <w:br w:type="textWrapping"/>
+      </w:r>
+      <w:r>
+        <w:rPr>
+          <w:rStyle w:val="VerbatimChar"/>
+        </w:rPr>
+        <w:t xml:space="preserve">## concentrationdzeta   -0.197390   0.086016  -2.295 0.021744 *  </w:t>
+      </w:r>
+      <w:r>
+        <w:br w:type="textWrapping"/>
+      </w:r>
+      <w:r>
+        <w:rPr>
+          <w:rStyle w:val="VerbatimChar"/>
+        </w:rPr>
+        <w:t xml:space="preserve">## concentrationepsilon -0.363780   0.089774  -4.052 5.07e-05 ***</w:t>
+      </w:r>
+      <w:r>
+        <w:br w:type="textWrapping"/>
+      </w:r>
+      <w:r>
+        <w:rPr>
+          <w:rStyle w:val="VerbatimChar"/>
+        </w:rPr>
+        <w:t xml:space="preserve">## concentrationgamma   -0.051616   0.083088  -0.621 0.534455    </w:t>
+      </w:r>
+      <w:r>
+        <w:br w:type="textWrapping"/>
+      </w:r>
+      <w:r>
+        <w:rPr>
+          <w:rStyle w:val="VerbatimChar"/>
+        </w:rPr>
+        <w:t xml:space="preserve">## day                   0.003848   0.001977   1.946 0.051605 .  </w:t>
       </w:r>
       <w:r>
         <w:br w:type="textWrapping"/>
@@ -1203,79 +1296,79 @@
         <w:rPr>
           <w:rStyle w:val="VerbatimChar"/>
         </w:rPr>
-        <w:t xml:space="preserve">##                           Estimate    Robust SE     Pr(&gt;|z|)            LL</w:t>
-      </w:r>
-      <w:r>
-        <w:br w:type="textWrapping"/>
-      </w:r>
-      <w:r>
-        <w:rPr>
-          <w:rStyle w:val="VerbatimChar"/>
-        </w:rPr>
-        <w:t xml:space="preserve">## (Intercept)            2.539338582 0.0317842076 0.000000e+00  2.4770415349</w:t>
-      </w:r>
-      <w:r>
-        <w:br w:type="textWrapping"/>
-      </w:r>
-      <w:r>
-        <w:rPr>
-          <w:rStyle w:val="VerbatimChar"/>
-        </w:rPr>
-        <w:t xml:space="preserve">## concentrationbeta      0.062177245 0.0321017552 5.276002e-02 -0.0007421952</w:t>
-      </w:r>
-      <w:r>
-        <w:br w:type="textWrapping"/>
-      </w:r>
-      <w:r>
-        <w:rPr>
-          <w:rStyle w:val="VerbatimChar"/>
-        </w:rPr>
-        <w:t xml:space="preserve">## concentrationdelta    -0.204841922 0.0339351742 1.577159e-09 -0.2713548633</w:t>
-      </w:r>
-      <w:r>
-        <w:br w:type="textWrapping"/>
-      </w:r>
-      <w:r>
-        <w:rPr>
-          <w:rStyle w:val="VerbatimChar"/>
-        </w:rPr>
-        <w:t xml:space="preserve">## concentrationdzeta    -0.072352739 0.0313775761 2.111767e-02 -0.1338527880</w:t>
-      </w:r>
-      <w:r>
-        <w:br w:type="textWrapping"/>
-      </w:r>
-      <w:r>
-        <w:rPr>
-          <w:rStyle w:val="VerbatimChar"/>
-        </w:rPr>
-        <w:t xml:space="preserve">## concentrationepsilon  -0.238743474 0.0381695995 3.980081e-10 -0.3135558887</w:t>
-      </w:r>
-      <w:r>
-        <w:br w:type="textWrapping"/>
-      </w:r>
-      <w:r>
-        <w:rPr>
-          <w:rStyle w:val="VerbatimChar"/>
-        </w:rPr>
-        <w:t xml:space="preserve">## concentrationgamma     0.073420929 0.0336561852 2.914654e-02  0.0074548056</w:t>
-      </w:r>
-      <w:r>
-        <w:br w:type="textWrapping"/>
-      </w:r>
-      <w:r>
-        <w:rPr>
-          <w:rStyle w:val="VerbatimChar"/>
-        </w:rPr>
-        <w:t xml:space="preserve">## concentrationkontrola  0.125036908 0.0381736591 1.054840e-03  0.0502165360</w:t>
-      </w:r>
-      <w:r>
-        <w:br w:type="textWrapping"/>
-      </w:r>
-      <w:r>
-        <w:rPr>
-          <w:rStyle w:val="VerbatimChar"/>
-        </w:rPr>
-        <w:t xml:space="preserve">## day                    0.003847757 0.0007413728 2.102451e-07  0.0023946662</w:t>
+        <w:t xml:space="preserve">##                          Estimate    Robust SE     Pr(&gt;|z|)           LL</w:t>
+      </w:r>
+      <w:r>
+        <w:br w:type="textWrapping"/>
+      </w:r>
+      <w:r>
+        <w:rPr>
+          <w:rStyle w:val="VerbatimChar"/>
+        </w:rPr>
+        <w:t xml:space="preserve">## (Intercept)           2.664375490 0.0341266291 0.000000e+00  2.597487297</w:t>
+      </w:r>
+      <w:r>
+        <w:br w:type="textWrapping"/>
+      </w:r>
+      <w:r>
+        <w:rPr>
+          <w:rStyle w:val="VerbatimChar"/>
+        </w:rPr>
+        <w:t xml:space="preserve">## concentrationalfa    -0.125036908 0.0381736591 1.054840e-03 -0.199857279</w:t>
+      </w:r>
+      <w:r>
+        <w:br w:type="textWrapping"/>
+      </w:r>
+      <w:r>
+        <w:rPr>
+          <w:rStyle w:val="VerbatimChar"/>
+        </w:rPr>
+        <w:t xml:space="preserve">## concentrationbeta    -0.062859663 0.0316322519 4.690006e-02 -0.124858877</w:t>
+      </w:r>
+      <w:r>
+        <w:br w:type="textWrapping"/>
+      </w:r>
+      <w:r>
+        <w:rPr>
+          <w:rStyle w:val="VerbatimChar"/>
+        </w:rPr>
+        <w:t xml:space="preserve">## concentrationdelta   -0.329878830 0.0333405091 4.409692e-23 -0.395226227</w:t>
+      </w:r>
+      <w:r>
+        <w:br w:type="textWrapping"/>
+      </w:r>
+      <w:r>
+        <w:rPr>
+          <w:rStyle w:val="VerbatimChar"/>
+        </w:rPr>
+        <w:t xml:space="preserve">## concentrationdzeta   -0.197389647 0.0307565600 1.382519e-10 -0.257672504</w:t>
+      </w:r>
+      <w:r>
+        <w:br w:type="textWrapping"/>
+      </w:r>
+      <w:r>
+        <w:rPr>
+          <w:rStyle w:val="VerbatimChar"/>
+        </w:rPr>
+        <w:t xml:space="preserve">## concentrationepsilon -0.363780381 0.0376434066 4.293992e-22 -0.437561458</w:t>
+      </w:r>
+      <w:r>
+        <w:br w:type="textWrapping"/>
+      </w:r>
+      <w:r>
+        <w:rPr>
+          <w:rStyle w:val="VerbatimChar"/>
+        </w:rPr>
+        <w:t xml:space="preserve">## concentrationgamma   -0.051615979 0.0330446071 1.182858e-01 -0.116383409</w:t>
+      </w:r>
+      <w:r>
+        <w:br w:type="textWrapping"/>
+      </w:r>
+      <w:r>
+        <w:rPr>
+          <w:rStyle w:val="VerbatimChar"/>
+        </w:rPr>
+        <w:t xml:space="preserve">## day                   0.003847757 0.0007413728 2.102451e-07  0.002394666</w:t>
       </w:r>
       <w:r>
         <w:br w:type="textWrapping"/>
@@ -1293,70 +1386,70 @@
         <w:rPr>
           <w:rStyle w:val="VerbatimChar"/>
         </w:rPr>
-        <w:t xml:space="preserve">## (Intercept)            2.601635629</w:t>
-      </w:r>
-      <w:r>
-        <w:br w:type="textWrapping"/>
-      </w:r>
-      <w:r>
-        <w:rPr>
-          <w:rStyle w:val="VerbatimChar"/>
-        </w:rPr>
-        <w:t xml:space="preserve">## concentrationbeta      0.125096685</w:t>
-      </w:r>
-      <w:r>
-        <w:br w:type="textWrapping"/>
-      </w:r>
-      <w:r>
-        <w:rPr>
-          <w:rStyle w:val="VerbatimChar"/>
-        </w:rPr>
-        <w:t xml:space="preserve">## concentrationdelta    -0.138328980</w:t>
-      </w:r>
-      <w:r>
-        <w:br w:type="textWrapping"/>
-      </w:r>
-      <w:r>
-        <w:rPr>
-          <w:rStyle w:val="VerbatimChar"/>
-        </w:rPr>
-        <w:t xml:space="preserve">## concentrationdzeta    -0.010852690</w:t>
-      </w:r>
-      <w:r>
-        <w:br w:type="textWrapping"/>
-      </w:r>
-      <w:r>
-        <w:rPr>
-          <w:rStyle w:val="VerbatimChar"/>
-        </w:rPr>
-        <w:t xml:space="preserve">## concentrationepsilon  -0.163931058</w:t>
-      </w:r>
-      <w:r>
-        <w:br w:type="textWrapping"/>
-      </w:r>
-      <w:r>
-        <w:rPr>
-          <w:rStyle w:val="VerbatimChar"/>
-        </w:rPr>
-        <w:t xml:space="preserve">## concentrationgamma     0.139387052</w:t>
-      </w:r>
-      <w:r>
-        <w:br w:type="textWrapping"/>
-      </w:r>
-      <w:r>
-        <w:rPr>
-          <w:rStyle w:val="VerbatimChar"/>
-        </w:rPr>
-        <w:t xml:space="preserve">## concentrationkontrola  0.199857279</w:t>
-      </w:r>
-      <w:r>
-        <w:br w:type="textWrapping"/>
-      </w:r>
-      <w:r>
-        <w:rPr>
-          <w:rStyle w:val="VerbatimChar"/>
-        </w:rPr>
-        <w:t xml:space="preserve">## day                    0.005300847</w:t>
+        <w:t xml:space="preserve">## (Intercept)           2.7312636826</w:t>
+      </w:r>
+      <w:r>
+        <w:br w:type="textWrapping"/>
+      </w:r>
+      <w:r>
+        <w:rPr>
+          <w:rStyle w:val="VerbatimChar"/>
+        </w:rPr>
+        <w:t xml:space="preserve">## concentrationalfa    -0.0502165360</w:t>
+      </w:r>
+      <w:r>
+        <w:br w:type="textWrapping"/>
+      </w:r>
+      <w:r>
+        <w:rPr>
+          <w:rStyle w:val="VerbatimChar"/>
+        </w:rPr>
+        <w:t xml:space="preserve">## concentrationbeta    -0.0008604491</w:t>
+      </w:r>
+      <w:r>
+        <w:br w:type="textWrapping"/>
+      </w:r>
+      <w:r>
+        <w:rPr>
+          <w:rStyle w:val="VerbatimChar"/>
+        </w:rPr>
+        <w:t xml:space="preserve">## concentrationdelta   -0.2645314318</w:t>
+      </w:r>
+      <w:r>
+        <w:br w:type="textWrapping"/>
+      </w:r>
+      <w:r>
+        <w:rPr>
+          <w:rStyle w:val="VerbatimChar"/>
+        </w:rPr>
+        <w:t xml:space="preserve">## concentrationdzeta   -0.1371067890</w:t>
+      </w:r>
+      <w:r>
+        <w:br w:type="textWrapping"/>
+      </w:r>
+      <w:r>
+        <w:rPr>
+          <w:rStyle w:val="VerbatimChar"/>
+        </w:rPr>
+        <w:t xml:space="preserve">## concentrationepsilon -0.2899993045</w:t>
+      </w:r>
+      <w:r>
+        <w:br w:type="textWrapping"/>
+      </w:r>
+      <w:r>
+        <w:rPr>
+          <w:rStyle w:val="VerbatimChar"/>
+        </w:rPr>
+        <w:t xml:space="preserve">## concentrationgamma    0.0131514509</w:t>
+      </w:r>
+      <w:r>
+        <w:br w:type="textWrapping"/>
+      </w:r>
+      <w:r>
+        <w:rPr>
+          <w:rStyle w:val="VerbatimChar"/>
+        </w:rPr>
+        <w:t xml:space="preserve">## day                   0.0053008475</w:t>
       </w:r>
     </w:p>
     <w:p>
@@ -1605,70 +1698,70 @@
         <w:rPr>
           <w:rStyle w:val="VerbatimChar"/>
         </w:rPr>
-        <w:t xml:space="preserve">##                       Estimate Std. Error z value Pr(&gt;|z|)    </w:t>
-      </w:r>
-      <w:r>
-        <w:br w:type="textWrapping"/>
-      </w:r>
-      <w:r>
-        <w:rPr>
-          <w:rStyle w:val="VerbatimChar"/>
-        </w:rPr>
-        <w:t xml:space="preserve">## (Intercept)            2.45674    0.16903  14.534   &lt;2e-16 ***</w:t>
-      </w:r>
-      <w:r>
-        <w:br w:type="textWrapping"/>
-      </w:r>
-      <w:r>
-        <w:rPr>
-          <w:rStyle w:val="VerbatimChar"/>
-        </w:rPr>
-        <w:t xml:space="preserve">## concentrationbeta      0.18232    0.22887   0.797    0.426    </w:t>
-      </w:r>
-      <w:r>
-        <w:br w:type="textWrapping"/>
-      </w:r>
-      <w:r>
-        <w:rPr>
-          <w:rStyle w:val="VerbatimChar"/>
-        </w:rPr>
-        <w:t xml:space="preserve">## concentrationdelta    -0.12136    0.24664  -0.492    0.623    </w:t>
-      </w:r>
-      <w:r>
-        <w:br w:type="textWrapping"/>
-      </w:r>
-      <w:r>
-        <w:rPr>
-          <w:rStyle w:val="VerbatimChar"/>
-        </w:rPr>
-        <w:t xml:space="preserve">## concentrationdzeta     0.02817    0.23738   0.119    0.906    </w:t>
-      </w:r>
-      <w:r>
-        <w:br w:type="textWrapping"/>
-      </w:r>
-      <w:r>
-        <w:rPr>
-          <w:rStyle w:val="VerbatimChar"/>
-        </w:rPr>
-        <w:t xml:space="preserve">## concentrationepsilon  -0.15415    0.24881  -0.620    0.536    </w:t>
-      </w:r>
-      <w:r>
-        <w:br w:type="textWrapping"/>
-      </w:r>
-      <w:r>
-        <w:rPr>
-          <w:rStyle w:val="VerbatimChar"/>
-        </w:rPr>
-        <w:t xml:space="preserve">## concentrationgamma     0.10821    0.23284   0.465    0.642    </w:t>
-      </w:r>
-      <w:r>
-        <w:br w:type="textWrapping"/>
-      </w:r>
-      <w:r>
-        <w:rPr>
-          <w:rStyle w:val="VerbatimChar"/>
-        </w:rPr>
-        <w:t xml:space="preserve">## concentrationkontrola  0.20585    0.22766   0.904    0.366    </w:t>
+        <w:t xml:space="preserve">##                      Estimate Std. Error z value Pr(&gt;|z|)    </w:t>
+      </w:r>
+      <w:r>
+        <w:br w:type="textWrapping"/>
+      </w:r>
+      <w:r>
+        <w:rPr>
+          <w:rStyle w:val="VerbatimChar"/>
+        </w:rPr>
+        <w:t xml:space="preserve">## (Intercept)           2.66259    0.15250  17.460   &lt;2e-16 ***</w:t>
+      </w:r>
+      <w:r>
+        <w:br w:type="textWrapping"/>
+      </w:r>
+      <w:r>
+        <w:rPr>
+          <w:rStyle w:val="VerbatimChar"/>
+        </w:rPr>
+        <w:t xml:space="preserve">## concentrationalfa    -0.20585    0.22766  -0.904    0.366    </w:t>
+      </w:r>
+      <w:r>
+        <w:br w:type="textWrapping"/>
+      </w:r>
+      <w:r>
+        <w:rPr>
+          <w:rStyle w:val="VerbatimChar"/>
+        </w:rPr>
+        <w:t xml:space="preserve">## concentrationbeta    -0.02353    0.21695  -0.108    0.914    </w:t>
+      </w:r>
+      <w:r>
+        <w:br w:type="textWrapping"/>
+      </w:r>
+      <w:r>
+        <w:rPr>
+          <w:rStyle w:val="VerbatimChar"/>
+        </w:rPr>
+        <w:t xml:space="preserve">## concentrationdelta   -0.32721    0.23561  -1.389    0.165    </w:t>
+      </w:r>
+      <w:r>
+        <w:br w:type="textWrapping"/>
+      </w:r>
+      <w:r>
+        <w:rPr>
+          <w:rStyle w:val="VerbatimChar"/>
+        </w:rPr>
+        <w:t xml:space="preserve">## concentrationdzeta   -0.17768    0.22591  -0.787    0.432    </w:t>
+      </w:r>
+      <w:r>
+        <w:br w:type="textWrapping"/>
+      </w:r>
+      <w:r>
+        <w:rPr>
+          <w:rStyle w:val="VerbatimChar"/>
+        </w:rPr>
+        <w:t xml:space="preserve">## concentrationepsilon -0.36000    0.23788  -1.513    0.130    </w:t>
+      </w:r>
+      <w:r>
+        <w:br w:type="textWrapping"/>
+      </w:r>
+      <w:r>
+        <w:rPr>
+          <w:rStyle w:val="VerbatimChar"/>
+        </w:rPr>
+        <w:t xml:space="preserve">## concentrationgamma   -0.09764    0.22113  -0.442    0.659    </w:t>
       </w:r>
       <w:r>
         <w:br w:type="textWrapping"/>
@@ -2191,142 +2284,142 @@
         <w:rPr>
           <w:rStyle w:val="VerbatimChar"/>
         </w:rPr>
-        <w:t xml:space="preserve">##                          Estimate  Robust SE    Pr(&gt;|z|)          LL</w:t>
-      </w:r>
-      <w:r>
-        <w:br w:type="textWrapping"/>
-      </w:r>
-      <w:r>
-        <w:rPr>
-          <w:rStyle w:val="VerbatimChar"/>
-        </w:rPr>
-        <w:t xml:space="preserve">## (Intercept)            2.45673577 0.02332847 0.000000000  2.41101196</w:t>
-      </w:r>
-      <w:r>
-        <w:br w:type="textWrapping"/>
-      </w:r>
-      <w:r>
-        <w:rPr>
-          <w:rStyle w:val="VerbatimChar"/>
-        </w:rPr>
-        <w:t xml:space="preserve">## concentrationbeta      0.18232156 0.06281384 0.003701145  0.05920643</w:t>
-      </w:r>
-      <w:r>
-        <w:br w:type="textWrapping"/>
-      </w:r>
-      <w:r>
-        <w:rPr>
-          <w:rStyle w:val="VerbatimChar"/>
-        </w:rPr>
-        <w:t xml:space="preserve">## concentrationdelta    -0.12136086 0.05761167 0.035158132 -0.23427974</w:t>
-      </w:r>
-      <w:r>
-        <w:br w:type="textWrapping"/>
-      </w:r>
-      <w:r>
-        <w:rPr>
-          <w:rStyle w:val="VerbatimChar"/>
-        </w:rPr>
-        <w:t xml:space="preserve">## concentrationdzeta     0.02817088 0.08195765 0.731053273 -0.13246613</w:t>
-      </w:r>
-      <w:r>
-        <w:br w:type="textWrapping"/>
-      </w:r>
-      <w:r>
-        <w:rPr>
-          <w:rStyle w:val="VerbatimChar"/>
-        </w:rPr>
-        <w:t xml:space="preserve">## concentrationepsilon  -0.15415068 0.09712418 0.112478593 -0.34451408</w:t>
-      </w:r>
-      <w:r>
-        <w:br w:type="textWrapping"/>
-      </w:r>
-      <w:r>
-        <w:rPr>
-          <w:rStyle w:val="VerbatimChar"/>
-        </w:rPr>
-        <w:t xml:space="preserve">## concentrationgamma     0.10821358 0.04311777 0.012082649  0.02370276</w:t>
-      </w:r>
-      <w:r>
-        <w:br w:type="textWrapping"/>
-      </w:r>
-      <w:r>
-        <w:rPr>
-          <w:rStyle w:val="VerbatimChar"/>
-        </w:rPr>
-        <w:t xml:space="preserve">## concentrationkontrola  0.20585205 0.07945503 0.009575325  0.05012020</w:t>
-      </w:r>
-      <w:r>
-        <w:br w:type="textWrapping"/>
-      </w:r>
-      <w:r>
-        <w:rPr>
-          <w:rStyle w:val="VerbatimChar"/>
-        </w:rPr>
-        <w:t xml:space="preserve">##                                 UL</w:t>
-      </w:r>
-      <w:r>
-        <w:br w:type="textWrapping"/>
-      </w:r>
-      <w:r>
-        <w:rPr>
-          <w:rStyle w:val="VerbatimChar"/>
-        </w:rPr>
-        <w:t xml:space="preserve">## (Intercept)            2.502459581</w:t>
-      </w:r>
-      <w:r>
-        <w:br w:type="textWrapping"/>
-      </w:r>
-      <w:r>
-        <w:rPr>
-          <w:rStyle w:val="VerbatimChar"/>
-        </w:rPr>
-        <w:t xml:space="preserve">## concentrationbeta      0.305436679</w:t>
-      </w:r>
-      <w:r>
-        <w:br w:type="textWrapping"/>
-      </w:r>
-      <w:r>
-        <w:rPr>
-          <w:rStyle w:val="VerbatimChar"/>
-        </w:rPr>
-        <w:t xml:space="preserve">## concentrationdelta    -0.008441976</w:t>
-      </w:r>
-      <w:r>
-        <w:br w:type="textWrapping"/>
-      </w:r>
-      <w:r>
-        <w:rPr>
-          <w:rStyle w:val="VerbatimChar"/>
-        </w:rPr>
-        <w:t xml:space="preserve">## concentrationdzeta     0.188807881</w:t>
-      </w:r>
-      <w:r>
-        <w:br w:type="textWrapping"/>
-      </w:r>
-      <w:r>
-        <w:rPr>
-          <w:rStyle w:val="VerbatimChar"/>
-        </w:rPr>
-        <w:t xml:space="preserve">## concentrationepsilon   0.036212715</w:t>
-      </w:r>
-      <w:r>
-        <w:br w:type="textWrapping"/>
-      </w:r>
-      <w:r>
-        <w:rPr>
-          <w:rStyle w:val="VerbatimChar"/>
-        </w:rPr>
-        <w:t xml:space="preserve">## concentrationgamma     0.192724414</w:t>
-      </w:r>
-      <w:r>
-        <w:br w:type="textWrapping"/>
-      </w:r>
-      <w:r>
-        <w:rPr>
-          <w:rStyle w:val="VerbatimChar"/>
-        </w:rPr>
-        <w:t xml:space="preserve">## concentrationkontrola  0.361583913</w:t>
+        <w:t xml:space="preserve">##                         Estimate  Robust SE      Pr(&gt;|z|)         LL</w:t>
+      </w:r>
+      <w:r>
+        <w:br w:type="textWrapping"/>
+      </w:r>
+      <w:r>
+        <w:rPr>
+          <w:rStyle w:val="VerbatimChar"/>
+        </w:rPr>
+        <w:t xml:space="preserve">## (Intercept)           2.66258783 0.07595317 3.197976e-269  2.5137196</w:t>
+      </w:r>
+      <w:r>
+        <w:br w:type="textWrapping"/>
+      </w:r>
+      <w:r>
+        <w:rPr>
+          <w:rStyle w:val="VerbatimChar"/>
+        </w:rPr>
+        <w:t xml:space="preserve">## concentrationalfa    -0.20585205 0.07945503  9.575325e-03 -0.3615839</w:t>
+      </w:r>
+      <w:r>
+        <w:br w:type="textWrapping"/>
+      </w:r>
+      <w:r>
+        <w:rPr>
+          <w:rStyle w:val="VerbatimChar"/>
+        </w:rPr>
+        <w:t xml:space="preserve">## concentrationbeta    -0.02353050 0.09576139  8.058989e-01 -0.2112228</w:t>
+      </w:r>
+      <w:r>
+        <w:br w:type="textWrapping"/>
+      </w:r>
+      <w:r>
+        <w:rPr>
+          <w:rStyle w:val="VerbatimChar"/>
+        </w:rPr>
+        <w:t xml:space="preserve">## concentrationdelta   -0.32721291 0.09243252  4.000979e-04 -0.5083807</w:t>
+      </w:r>
+      <w:r>
+        <w:br w:type="textWrapping"/>
+      </w:r>
+      <w:r>
+        <w:rPr>
+          <w:rStyle w:val="VerbatimChar"/>
+        </w:rPr>
+        <w:t xml:space="preserve">## concentrationdzeta   -0.17768118 0.10927819  1.039597e-01 -0.3918664</w:t>
+      </w:r>
+      <w:r>
+        <w:br w:type="textWrapping"/>
+      </w:r>
+      <w:r>
+        <w:rPr>
+          <w:rStyle w:val="VerbatimChar"/>
+        </w:rPr>
+        <w:t xml:space="preserve">## concentrationepsilon -0.36000273 0.12106929  2.943990e-03 -0.5972985</w:t>
+      </w:r>
+      <w:r>
+        <w:br w:type="textWrapping"/>
+      </w:r>
+      <w:r>
+        <w:rPr>
+          <w:rStyle w:val="VerbatimChar"/>
+        </w:rPr>
+        <w:t xml:space="preserve">## concentrationgamma   -0.09763847 0.08416536  2.460167e-01 -0.2626026</w:t>
+      </w:r>
+      <w:r>
+        <w:br w:type="textWrapping"/>
+      </w:r>
+      <w:r>
+        <w:rPr>
+          <w:rStyle w:val="VerbatimChar"/>
+        </w:rPr>
+        <w:t xml:space="preserve">##                               UL</w:t>
+      </w:r>
+      <w:r>
+        <w:br w:type="textWrapping"/>
+      </w:r>
+      <w:r>
+        <w:rPr>
+          <w:rStyle w:val="VerbatimChar"/>
+        </w:rPr>
+        <w:t xml:space="preserve">## (Intercept)           2.81145604</w:t>
+      </w:r>
+      <w:r>
+        <w:br w:type="textWrapping"/>
+      </w:r>
+      <w:r>
+        <w:rPr>
+          <w:rStyle w:val="VerbatimChar"/>
+        </w:rPr>
+        <w:t xml:space="preserve">## concentrationalfa    -0.05012020</w:t>
+      </w:r>
+      <w:r>
+        <w:br w:type="textWrapping"/>
+      </w:r>
+      <w:r>
+        <w:rPr>
+          <w:rStyle w:val="VerbatimChar"/>
+        </w:rPr>
+        <w:t xml:space="preserve">## concentrationbeta     0.16416184</w:t>
+      </w:r>
+      <w:r>
+        <w:br w:type="textWrapping"/>
+      </w:r>
+      <w:r>
+        <w:rPr>
+          <w:rStyle w:val="VerbatimChar"/>
+        </w:rPr>
+        <w:t xml:space="preserve">## concentrationdelta   -0.14604517</w:t>
+      </w:r>
+      <w:r>
+        <w:br w:type="textWrapping"/>
+      </w:r>
+      <w:r>
+        <w:rPr>
+          <w:rStyle w:val="VerbatimChar"/>
+        </w:rPr>
+        <w:t xml:space="preserve">## concentrationdzeta    0.03650408</w:t>
+      </w:r>
+      <w:r>
+        <w:br w:type="textWrapping"/>
+      </w:r>
+      <w:r>
+        <w:rPr>
+          <w:rStyle w:val="VerbatimChar"/>
+        </w:rPr>
+        <w:t xml:space="preserve">## concentrationepsilon -0.12270693</w:t>
+      </w:r>
+      <w:r>
+        <w:br w:type="textWrapping"/>
+      </w:r>
+      <w:r>
+        <w:rPr>
+          <w:rStyle w:val="VerbatimChar"/>
+        </w:rPr>
+        <w:t xml:space="preserve">## concentrationgamma    0.06732564</w:t>
       </w:r>
     </w:p>
     <w:p>
@@ -2809,79 +2902,79 @@
         <w:rPr>
           <w:rStyle w:val="VerbatimChar"/>
         </w:rPr>
-        <w:t xml:space="preserve">##                         Estimate Std. Error z value Pr(&gt;|z|)    </w:t>
-      </w:r>
-      <w:r>
-        <w:br w:type="textWrapping"/>
-      </w:r>
-      <w:r>
-        <w:rPr>
-          <w:rStyle w:val="VerbatimChar"/>
-        </w:rPr>
-        <w:t xml:space="preserve">## (Intercept)           -3.478e+00  3.705e-01  -9.388  &lt; 2e-16 ***</w:t>
-      </w:r>
-      <w:r>
-        <w:br w:type="textWrapping"/>
-      </w:r>
-      <w:r>
-        <w:rPr>
-          <w:rStyle w:val="VerbatimChar"/>
-        </w:rPr>
-        <w:t xml:space="preserve">## concentrationbeta     -1.946e+00  7.559e-01  -2.574    0.010 *  </w:t>
-      </w:r>
-      <w:r>
-        <w:br w:type="textWrapping"/>
-      </w:r>
-      <w:r>
-        <w:rPr>
-          <w:rStyle w:val="VerbatimChar"/>
-        </w:rPr>
-        <w:t xml:space="preserve">## concentrationdelta     1.863e+00  2.831e-01   6.583 4.62e-11 ***</w:t>
-      </w:r>
-      <w:r>
-        <w:br w:type="textWrapping"/>
-      </w:r>
-      <w:r>
-        <w:rPr>
-          <w:rStyle w:val="VerbatimChar"/>
-        </w:rPr>
-        <w:t xml:space="preserve">## concentrationdzeta     1.504e+00  2.896e-01   5.194 2.05e-07 ***</w:t>
-      </w:r>
-      <w:r>
-        <w:br w:type="textWrapping"/>
-      </w:r>
-      <w:r>
-        <w:rPr>
-          <w:rStyle w:val="VerbatimChar"/>
-        </w:rPr>
-        <w:t xml:space="preserve">## concentrationepsilon   1.684e+00  2.860e-01   5.889 3.89e-09 ***</w:t>
-      </w:r>
-      <w:r>
-        <w:br w:type="textWrapping"/>
-      </w:r>
-      <w:r>
-        <w:rPr>
-          <w:rStyle w:val="VerbatimChar"/>
-        </w:rPr>
-        <w:t xml:space="preserve">## concentrationgamma     1.221e+00  2.965e-01   4.117 3.84e-05 ***</w:t>
-      </w:r>
-      <w:r>
-        <w:br w:type="textWrapping"/>
-      </w:r>
-      <w:r>
-        <w:rPr>
-          <w:rStyle w:val="VerbatimChar"/>
-        </w:rPr>
-        <w:t xml:space="preserve">## concentrationkontrola -1.768e+01  1.189e+03  -0.015    0.988    </w:t>
-      </w:r>
-      <w:r>
-        <w:br w:type="textWrapping"/>
-      </w:r>
-      <w:r>
-        <w:rPr>
-          <w:rStyle w:val="VerbatimChar"/>
-        </w:rPr>
-        <w:t xml:space="preserve">## day                    1.041e-01  7.364e-03  14.143  &lt; 2e-16 ***</w:t>
+        <w:t xml:space="preserve">##                        Estimate Std. Error z value Pr(&gt;|z|)    </w:t>
+      </w:r>
+      <w:r>
+        <w:br w:type="textWrapping"/>
+      </w:r>
+      <w:r>
+        <w:rPr>
+          <w:rStyle w:val="VerbatimChar"/>
+        </w:rPr>
+        <w:t xml:space="preserve">## (Intercept)          -2.116e+01  1.189e+03  -0.018    0.986    </w:t>
+      </w:r>
+      <w:r>
+        <w:br w:type="textWrapping"/>
+      </w:r>
+      <w:r>
+        <w:rPr>
+          <w:rStyle w:val="VerbatimChar"/>
+        </w:rPr>
+        <w:t xml:space="preserve">## concentrationalfa     1.768e+01  1.189e+03   0.015    0.988    </w:t>
+      </w:r>
+      <w:r>
+        <w:br w:type="textWrapping"/>
+      </w:r>
+      <w:r>
+        <w:rPr>
+          <w:rStyle w:val="VerbatimChar"/>
+        </w:rPr>
+        <w:t xml:space="preserve">## concentrationbeta     1.574e+01  1.189e+03   0.013    0.989    </w:t>
+      </w:r>
+      <w:r>
+        <w:br w:type="textWrapping"/>
+      </w:r>
+      <w:r>
+        <w:rPr>
+          <w:rStyle w:val="VerbatimChar"/>
+        </w:rPr>
+        <w:t xml:space="preserve">## concentrationdelta    1.955e+01  1.189e+03   0.016    0.987    </w:t>
+      </w:r>
+      <w:r>
+        <w:br w:type="textWrapping"/>
+      </w:r>
+      <w:r>
+        <w:rPr>
+          <w:rStyle w:val="VerbatimChar"/>
+        </w:rPr>
+        <w:t xml:space="preserve">## concentrationdzeta    1.919e+01  1.189e+03   0.016    0.987    </w:t>
+      </w:r>
+      <w:r>
+        <w:br w:type="textWrapping"/>
+      </w:r>
+      <w:r>
+        <w:rPr>
+          <w:rStyle w:val="VerbatimChar"/>
+        </w:rPr>
+        <w:t xml:space="preserve">## concentrationepsilon  1.937e+01  1.189e+03   0.016    0.987    </w:t>
+      </w:r>
+      <w:r>
+        <w:br w:type="textWrapping"/>
+      </w:r>
+      <w:r>
+        <w:rPr>
+          <w:rStyle w:val="VerbatimChar"/>
+        </w:rPr>
+        <w:t xml:space="preserve">## concentrationgamma    1.891e+01  1.189e+03   0.016    0.987    </w:t>
+      </w:r>
+      <w:r>
+        <w:br w:type="textWrapping"/>
+      </w:r>
+      <w:r>
+        <w:rPr>
+          <w:rStyle w:val="VerbatimChar"/>
+        </w:rPr>
+        <w:t xml:space="preserve">## day                   1.041e-01  7.364e-03  14.143   &lt;2e-16 ***</w:t>
       </w:r>
       <w:r>
         <w:br w:type="textWrapping"/>
@@ -3413,160 +3506,160 @@
         <w:rPr>
           <w:rStyle w:val="VerbatimChar"/>
         </w:rPr>
-        <w:t xml:space="preserve">##                          Estimate   Robust SE     Pr(&gt;|z|)           LL</w:t>
-      </w:r>
-      <w:r>
-        <w:br w:type="textWrapping"/>
-      </w:r>
-      <w:r>
-        <w:rPr>
-          <w:rStyle w:val="VerbatimChar"/>
-        </w:rPr>
-        <w:t xml:space="preserve">## (Intercept)            -3.4782072 0.400461216 3.770689e-18  -4.26311122</w:t>
-      </w:r>
-      <w:r>
-        <w:br w:type="textWrapping"/>
-      </w:r>
-      <w:r>
-        <w:rPr>
-          <w:rStyle w:val="VerbatimChar"/>
-        </w:rPr>
-        <w:t xml:space="preserve">## concentrationbeta      -1.9459101 0.631802006 2.070446e-03  -3.18424208</w:t>
-      </w:r>
-      <w:r>
-        <w:br w:type="textWrapping"/>
-      </w:r>
-      <w:r>
-        <w:rPr>
-          <w:rStyle w:val="VerbatimChar"/>
-        </w:rPr>
-        <w:t xml:space="preserve">## concentrationdelta      1.8632823 0.312717398 2.547842e-09   1.25035624</w:t>
-      </w:r>
-      <w:r>
-        <w:br w:type="textWrapping"/>
-      </w:r>
-      <w:r>
-        <w:rPr>
-          <w:rStyle w:val="VerbatimChar"/>
-        </w:rPr>
-        <w:t xml:space="preserve">## concentrationdzeta      1.5041413 0.304516498 7.834681e-07   0.90728897</w:t>
-      </w:r>
-      <w:r>
-        <w:br w:type="textWrapping"/>
-      </w:r>
-      <w:r>
-        <w:rPr>
-          <w:rStyle w:val="VerbatimChar"/>
-        </w:rPr>
-        <w:t xml:space="preserve">## concentrationepsilon    1.6844031 0.310161027 5.612163e-08   1.07648751</w:t>
-      </w:r>
-      <w:r>
-        <w:br w:type="textWrapping"/>
-      </w:r>
-      <w:r>
-        <w:rPr>
-          <w:rStyle w:val="VerbatimChar"/>
-        </w:rPr>
-        <w:t xml:space="preserve">## concentrationgamma      1.2205660 0.307214881 7.097180e-05   0.61842484</w:t>
-      </w:r>
-      <w:r>
-        <w:br w:type="textWrapping"/>
-      </w:r>
-      <w:r>
-        <w:rPr>
-          <w:rStyle w:val="VerbatimChar"/>
-        </w:rPr>
-        <w:t xml:space="preserve">## concentrationkontrola -17.6848141 0.451330466 0.000000e+00 -18.56942186</w:t>
-      </w:r>
-      <w:r>
-        <w:br w:type="textWrapping"/>
-      </w:r>
-      <w:r>
-        <w:rPr>
-          <w:rStyle w:val="VerbatimChar"/>
-        </w:rPr>
-        <w:t xml:space="preserve">## day                     0.1041413 0.008324455 6.558437e-36   0.08782541</w:t>
-      </w:r>
-      <w:r>
-        <w:br w:type="textWrapping"/>
-      </w:r>
-      <w:r>
-        <w:rPr>
-          <w:rStyle w:val="VerbatimChar"/>
-        </w:rPr>
-        <w:t xml:space="preserve">##                                UL</w:t>
-      </w:r>
-      <w:r>
-        <w:br w:type="textWrapping"/>
-      </w:r>
-      <w:r>
-        <w:rPr>
-          <w:rStyle w:val="VerbatimChar"/>
-        </w:rPr>
-        <w:t xml:space="preserve">## (Intercept)            -2.6933033</w:t>
-      </w:r>
-      <w:r>
-        <w:br w:type="textWrapping"/>
-      </w:r>
-      <w:r>
-        <w:rPr>
-          <w:rStyle w:val="VerbatimChar"/>
-        </w:rPr>
-        <w:t xml:space="preserve">## concentrationbeta      -0.7075782</w:t>
-      </w:r>
-      <w:r>
-        <w:br w:type="textWrapping"/>
-      </w:r>
-      <w:r>
-        <w:rPr>
-          <w:rStyle w:val="VerbatimChar"/>
-        </w:rPr>
-        <w:t xml:space="preserve">## concentrationdelta      2.4762084</w:t>
-      </w:r>
-      <w:r>
-        <w:br w:type="textWrapping"/>
-      </w:r>
-      <w:r>
-        <w:rPr>
-          <w:rStyle w:val="VerbatimChar"/>
-        </w:rPr>
-        <w:t xml:space="preserve">## concentrationdzeta      2.1009936</w:t>
-      </w:r>
-      <w:r>
-        <w:br w:type="textWrapping"/>
-      </w:r>
-      <w:r>
-        <w:rPr>
-          <w:rStyle w:val="VerbatimChar"/>
-        </w:rPr>
-        <w:t xml:space="preserve">## concentrationepsilon    2.2923187</w:t>
-      </w:r>
-      <w:r>
-        <w:br w:type="textWrapping"/>
-      </w:r>
-      <w:r>
-        <w:rPr>
-          <w:rStyle w:val="VerbatimChar"/>
-        </w:rPr>
-        <w:t xml:space="preserve">## concentrationgamma      1.8227072</w:t>
-      </w:r>
-      <w:r>
-        <w:br w:type="textWrapping"/>
-      </w:r>
-      <w:r>
-        <w:rPr>
-          <w:rStyle w:val="VerbatimChar"/>
-        </w:rPr>
-        <w:t xml:space="preserve">## concentrationkontrola -16.8002064</w:t>
-      </w:r>
-      <w:r>
-        <w:br w:type="textWrapping"/>
-      </w:r>
-      <w:r>
-        <w:rPr>
-          <w:rStyle w:val="VerbatimChar"/>
-        </w:rPr>
-        <w:t xml:space="preserve">## day                     0.1204573</w:t>
+        <w:t xml:space="preserve">##                         Estimate   Robust SE      Pr(&gt;|z|)           LL</w:t>
+      </w:r>
+      <w:r>
+        <w:br w:type="textWrapping"/>
+      </w:r>
+      <w:r>
+        <w:rPr>
+          <w:rStyle w:val="VerbatimChar"/>
+        </w:rPr>
+        <w:t xml:space="preserve">## (Intercept)          -21.1630214 0.462975572  0.000000e+00 -22.07045350</w:t>
+      </w:r>
+      <w:r>
+        <w:br w:type="textWrapping"/>
+      </w:r>
+      <w:r>
+        <w:rPr>
+          <w:rStyle w:val="VerbatimChar"/>
+        </w:rPr>
+        <w:t xml:space="preserve">## concentrationalfa     17.6848141 0.368574936  0.000000e+00  16.96240727</w:t>
+      </w:r>
+      <w:r>
+        <w:br w:type="textWrapping"/>
+      </w:r>
+      <w:r>
+        <w:rPr>
+          <w:rStyle w:val="VerbatimChar"/>
+        </w:rPr>
+        <w:t xml:space="preserve">## concentrationbeta     15.7389040 0.528859774 1.284711e-194  14.70233884</w:t>
+      </w:r>
+      <w:r>
+        <w:br w:type="textWrapping"/>
+      </w:r>
+      <w:r>
+        <w:rPr>
+          <w:rStyle w:val="VerbatimChar"/>
+        </w:rPr>
+        <w:t xml:space="preserve">## concentrationdelta    19.5480965 0.145062571  0.000000e+00  19.26377385</w:t>
+      </w:r>
+      <w:r>
+        <w:br w:type="textWrapping"/>
+      </w:r>
+      <w:r>
+        <w:rPr>
+          <w:rStyle w:val="VerbatimChar"/>
+        </w:rPr>
+        <w:t xml:space="preserve">## concentrationdzeta    19.1889554 0.562039540 1.778929e-255  18.08735795</w:t>
+      </w:r>
+      <w:r>
+        <w:br w:type="textWrapping"/>
+      </w:r>
+      <w:r>
+        <w:rPr>
+          <w:rStyle w:val="VerbatimChar"/>
+        </w:rPr>
+        <w:t xml:space="preserve">## concentrationepsilon  19.3692173 0.278923701  0.000000e+00  18.82252682</w:t>
+      </w:r>
+      <w:r>
+        <w:br w:type="textWrapping"/>
+      </w:r>
+      <w:r>
+        <w:rPr>
+          <w:rStyle w:val="VerbatimChar"/>
+        </w:rPr>
+        <w:t xml:space="preserve">## concentrationgamma    18.9053802 0.048978200  0.000000e+00  18.80938289</w:t>
+      </w:r>
+      <w:r>
+        <w:br w:type="textWrapping"/>
+      </w:r>
+      <w:r>
+        <w:rPr>
+          <w:rStyle w:val="VerbatimChar"/>
+        </w:rPr>
+        <w:t xml:space="preserve">## day                    0.1041413 0.008324455  6.558437e-36   0.08782541</w:t>
+      </w:r>
+      <w:r>
+        <w:br w:type="textWrapping"/>
+      </w:r>
+      <w:r>
+        <w:rPr>
+          <w:rStyle w:val="VerbatimChar"/>
+        </w:rPr>
+        <w:t xml:space="preserve">##                               UL</w:t>
+      </w:r>
+      <w:r>
+        <w:br w:type="textWrapping"/>
+      </w:r>
+      <w:r>
+        <w:rPr>
+          <w:rStyle w:val="VerbatimChar"/>
+        </w:rPr>
+        <w:t xml:space="preserve">## (Intercept)          -20.2555893</w:t>
+      </w:r>
+      <w:r>
+        <w:br w:type="textWrapping"/>
+      </w:r>
+      <w:r>
+        <w:rPr>
+          <w:rStyle w:val="VerbatimChar"/>
+        </w:rPr>
+        <w:t xml:space="preserve">## concentrationalfa     18.4072210</w:t>
+      </w:r>
+      <w:r>
+        <w:br w:type="textWrapping"/>
+      </w:r>
+      <w:r>
+        <w:rPr>
+          <w:rStyle w:val="VerbatimChar"/>
+        </w:rPr>
+        <w:t xml:space="preserve">## concentrationbeta     16.7754692</w:t>
+      </w:r>
+      <w:r>
+        <w:br w:type="textWrapping"/>
+      </w:r>
+      <w:r>
+        <w:rPr>
+          <w:rStyle w:val="VerbatimChar"/>
+        </w:rPr>
+        <w:t xml:space="preserve">## concentrationdelta    19.8324191</w:t>
+      </w:r>
+      <w:r>
+        <w:br w:type="textWrapping"/>
+      </w:r>
+      <w:r>
+        <w:rPr>
+          <w:rStyle w:val="VerbatimChar"/>
+        </w:rPr>
+        <w:t xml:space="preserve">## concentrationdzeta    20.2905529</w:t>
+      </w:r>
+      <w:r>
+        <w:br w:type="textWrapping"/>
+      </w:r>
+      <w:r>
+        <w:rPr>
+          <w:rStyle w:val="VerbatimChar"/>
+        </w:rPr>
+        <w:t xml:space="preserve">## concentrationepsilon  19.9159077</w:t>
+      </w:r>
+      <w:r>
+        <w:br w:type="textWrapping"/>
+      </w:r>
+      <w:r>
+        <w:rPr>
+          <w:rStyle w:val="VerbatimChar"/>
+        </w:rPr>
+        <w:t xml:space="preserve">## concentrationgamma    19.0013774</w:t>
+      </w:r>
+      <w:r>
+        <w:br w:type="textWrapping"/>
+      </w:r>
+      <w:r>
+        <w:rPr>
+          <w:rStyle w:val="VerbatimChar"/>
+        </w:rPr>
+        <w:t xml:space="preserve">## day                    0.1204573</w:t>
       </w:r>
     </w:p>
     <w:p>
@@ -3998,70 +4091,70 @@
         <w:rPr>
           <w:rStyle w:val="VerbatimChar"/>
         </w:rPr>
-        <w:t xml:space="preserve">##                         Estimate Std. Error z value Pr(&gt;|z|)</w:t>
-      </w:r>
-      <w:r>
-        <w:br w:type="textWrapping"/>
-      </w:r>
-      <w:r>
-        <w:rPr>
-          <w:rStyle w:val="VerbatimChar"/>
-        </w:rPr>
-        <w:t xml:space="preserve">## (Intercept)           -2.130e+01  1.479e+04  -0.001    0.999</w:t>
-      </w:r>
-      <w:r>
-        <w:br w:type="textWrapping"/>
-      </w:r>
-      <w:r>
-        <w:rPr>
-          <w:rStyle w:val="VerbatimChar"/>
-        </w:rPr>
-        <w:t xml:space="preserve">## concentrationbeta     -4.026e-10  2.092e+04   0.000    1.000</w:t>
-      </w:r>
-      <w:r>
-        <w:br w:type="textWrapping"/>
-      </w:r>
-      <w:r>
-        <w:rPr>
-          <w:rStyle w:val="VerbatimChar"/>
-        </w:rPr>
-        <w:t xml:space="preserve">## concentrationdelta     2.350e+01  1.479e+04   0.002    0.999</w:t>
-      </w:r>
-      <w:r>
-        <w:br w:type="textWrapping"/>
-      </w:r>
-      <w:r>
-        <w:rPr>
-          <w:rStyle w:val="VerbatimChar"/>
-        </w:rPr>
-        <w:t xml:space="preserve">## concentrationdzeta     2.298e+01  1.479e+04   0.002    0.999</w:t>
-      </w:r>
-      <w:r>
-        <w:br w:type="textWrapping"/>
-      </w:r>
-      <w:r>
-        <w:rPr>
-          <w:rStyle w:val="VerbatimChar"/>
-        </w:rPr>
-        <w:t xml:space="preserve">## concentrationepsilon   2.320e+01  1.479e+04   0.002    0.999</w:t>
-      </w:r>
-      <w:r>
-        <w:br w:type="textWrapping"/>
-      </w:r>
-      <w:r>
-        <w:rPr>
-          <w:rStyle w:val="VerbatimChar"/>
-        </w:rPr>
-        <w:t xml:space="preserve">## concentrationgamma     2.228e+01  1.479e+04   0.002    0.999</w:t>
-      </w:r>
-      <w:r>
-        <w:br w:type="textWrapping"/>
-      </w:r>
-      <w:r>
-        <w:rPr>
-          <w:rStyle w:val="VerbatimChar"/>
-        </w:rPr>
-        <w:t xml:space="preserve">## concentrationkontrola  6.961e-10  2.339e+04   0.000    1.000</w:t>
+        <w:t xml:space="preserve">##                        Estimate Std. Error z value Pr(&gt;|z|)</w:t>
+      </w:r>
+      <w:r>
+        <w:br w:type="textWrapping"/>
+      </w:r>
+      <w:r>
+        <w:rPr>
+          <w:rStyle w:val="VerbatimChar"/>
+        </w:rPr>
+        <w:t xml:space="preserve">## (Intercept)          -2.130e+01  1.812e+04  -0.001    0.999</w:t>
+      </w:r>
+      <w:r>
+        <w:br w:type="textWrapping"/>
+      </w:r>
+      <w:r>
+        <w:rPr>
+          <w:rStyle w:val="VerbatimChar"/>
+        </w:rPr>
+        <w:t xml:space="preserve">## concentrationalfa    -4.542e-10  2.339e+04   0.000    1.000</w:t>
+      </w:r>
+      <w:r>
+        <w:br w:type="textWrapping"/>
+      </w:r>
+      <w:r>
+        <w:rPr>
+          <w:rStyle w:val="VerbatimChar"/>
+        </w:rPr>
+        <w:t xml:space="preserve">## concentrationbeta    -4.542e-10  2.339e+04   0.000    1.000</w:t>
+      </w:r>
+      <w:r>
+        <w:br w:type="textWrapping"/>
+      </w:r>
+      <w:r>
+        <w:rPr>
+          <w:rStyle w:val="VerbatimChar"/>
+        </w:rPr>
+        <w:t xml:space="preserve">## concentrationdelta    2.350e+01  1.812e+04   0.001    0.999</w:t>
+      </w:r>
+      <w:r>
+        <w:br w:type="textWrapping"/>
+      </w:r>
+      <w:r>
+        <w:rPr>
+          <w:rStyle w:val="VerbatimChar"/>
+        </w:rPr>
+        <w:t xml:space="preserve">## concentrationdzeta    2.298e+01  1.812e+04   0.001    0.999</w:t>
+      </w:r>
+      <w:r>
+        <w:br w:type="textWrapping"/>
+      </w:r>
+      <w:r>
+        <w:rPr>
+          <w:rStyle w:val="VerbatimChar"/>
+        </w:rPr>
+        <w:t xml:space="preserve">## concentrationepsilon  2.320e+01  1.812e+04   0.001    0.999</w:t>
+      </w:r>
+      <w:r>
+        <w:br w:type="textWrapping"/>
+      </w:r>
+      <w:r>
+        <w:rPr>
+          <w:rStyle w:val="VerbatimChar"/>
+        </w:rPr>
+        <w:t xml:space="preserve">## concentrationgamma    2.228e+01  1.812e+04   0.001    0.999</w:t>
       </w:r>
       <w:r>
         <w:br w:type="textWrapping"/>
@@ -4588,70 +4681,70 @@
         <w:rPr>
           <w:rStyle w:val="VerbatimChar"/>
         </w:rPr>
-        <w:t xml:space="preserve">##                            Estimate Robust SE Pr(&gt;|z|)  LL  UL</w:t>
-      </w:r>
-      <w:r>
-        <w:br w:type="textWrapping"/>
-      </w:r>
-      <w:r>
-        <w:rPr>
-          <w:rStyle w:val="VerbatimChar"/>
-        </w:rPr>
-        <w:t xml:space="preserve">## (Intercept)           -2.130259e+01       NaN      NaN NaN NaN</w:t>
-      </w:r>
-      <w:r>
-        <w:br w:type="textWrapping"/>
-      </w:r>
-      <w:r>
-        <w:rPr>
-          <w:rStyle w:val="VerbatimChar"/>
-        </w:rPr>
-        <w:t xml:space="preserve">## concentrationbeta     -4.025951e-10       NaN      NaN NaN NaN</w:t>
-      </w:r>
-      <w:r>
-        <w:br w:type="textWrapping"/>
-      </w:r>
-      <w:r>
-        <w:rPr>
-          <w:rStyle w:val="VerbatimChar"/>
-        </w:rPr>
-        <w:t xml:space="preserve">## concentrationdelta     2.349981e+01       NaN      NaN NaN NaN</w:t>
-      </w:r>
-      <w:r>
-        <w:br w:type="textWrapping"/>
-      </w:r>
-      <w:r>
-        <w:rPr>
-          <w:rStyle w:val="VerbatimChar"/>
-        </w:rPr>
-        <w:t xml:space="preserve">## concentrationdzeta     2.297656e+01       NaN      NaN NaN NaN</w:t>
-      </w:r>
-      <w:r>
-        <w:br w:type="textWrapping"/>
-      </w:r>
-      <w:r>
-        <w:rPr>
-          <w:rStyle w:val="VerbatimChar"/>
-        </w:rPr>
-        <w:t xml:space="preserve">## concentrationepsilon   2.319971e+01       NaN      NaN NaN NaN</w:t>
-      </w:r>
-      <w:r>
-        <w:br w:type="textWrapping"/>
-      </w:r>
-      <w:r>
-        <w:rPr>
-          <w:rStyle w:val="VerbatimChar"/>
-        </w:rPr>
-        <w:t xml:space="preserve">## concentrationgamma     2.228341e+01       NaN      NaN NaN NaN</w:t>
-      </w:r>
-      <w:r>
-        <w:br w:type="textWrapping"/>
-      </w:r>
-      <w:r>
-        <w:rPr>
-          <w:rStyle w:val="VerbatimChar"/>
-        </w:rPr>
-        <w:t xml:space="preserve">## concentrationkontrola  6.961069e-10       NaN      NaN NaN NaN</w:t>
+        <w:t xml:space="preserve">##                           Estimate   Robust SE    Pr(&gt;|z|)          LL       UL</w:t>
+      </w:r>
+      <w:r>
+        <w:br w:type="textWrapping"/>
+      </w:r>
+      <w:r>
+        <w:rPr>
+          <w:rStyle w:val="VerbatimChar"/>
+        </w:rPr>
+        <w:t xml:space="preserve">## (Intercept)          -2.130259e+01         NaN         NaN         NaN      NaN</w:t>
+      </w:r>
+      <w:r>
+        <w:br w:type="textWrapping"/>
+      </w:r>
+      <w:r>
+        <w:rPr>
+          <w:rStyle w:val="VerbatimChar"/>
+        </w:rPr>
+        <w:t xml:space="preserve">## concentrationalfa    -4.541712e-10  9.42816069 1.000000000 -18.4791949 18.47919</w:t>
+      </w:r>
+      <w:r>
+        <w:br w:type="textWrapping"/>
+      </w:r>
+      <w:r>
+        <w:rPr>
+          <w:rStyle w:val="VerbatimChar"/>
+        </w:rPr>
+        <w:t xml:space="preserve">## concentrationbeta    -4.541728e-10         NaN         NaN         NaN      NaN</w:t>
+      </w:r>
+      <w:r>
+        <w:br w:type="textWrapping"/>
+      </w:r>
+      <w:r>
+        <w:rPr>
+          <w:rStyle w:val="VerbatimChar"/>
+        </w:rPr>
+        <w:t xml:space="preserve">## concentrationdelta    2.349981e+01  0.05237825 0.000000000  23.3971483 23.60247</w:t>
+      </w:r>
+      <w:r>
+        <w:br w:type="textWrapping"/>
+      </w:r>
+      <w:r>
+        <w:rPr>
+          <w:rStyle w:val="VerbatimChar"/>
+        </w:rPr>
+        <w:t xml:space="preserve">## concentrationdzeta    2.297656e+01  6.99506297 0.001020973   9.2662381 36.68688</w:t>
+      </w:r>
+      <w:r>
+        <w:br w:type="textWrapping"/>
+      </w:r>
+      <w:r>
+        <w:rPr>
+          <w:rStyle w:val="VerbatimChar"/>
+        </w:rPr>
+        <w:t xml:space="preserve">## concentrationepsilon  2.319971e+01         NaN         NaN         NaN      NaN</w:t>
+      </w:r>
+      <w:r>
+        <w:br w:type="textWrapping"/>
+      </w:r>
+      <w:r>
+        <w:rPr>
+          <w:rStyle w:val="VerbatimChar"/>
+        </w:rPr>
+        <w:t xml:space="preserve">## concentrationgamma    2.228341e+01 11.27846127 0.048183154   0.1776303 44.38920</w:t>
       </w:r>
     </w:p>
     <w:p>
@@ -5073,88 +5166,70 @@
         <w:rPr>
           <w:rStyle w:val="VerbatimChar"/>
         </w:rPr>
-        <w:t xml:space="preserve">##                         Estimate Std. Error z value Pr(&gt;|z|)    </w:t>
-      </w:r>
-      <w:r>
-        <w:br w:type="textWrapping"/>
-      </w:r>
-      <w:r>
-        <w:rPr>
-          <w:rStyle w:val="VerbatimChar"/>
-        </w:rPr>
-        <w:t xml:space="preserve">## (Intercept)           -3.160e-15  5.774e-01   0.000 1.000000    </w:t>
-      </w:r>
-      <w:r>
-        <w:br w:type="textWrapping"/>
-      </w:r>
-      <w:r>
-        <w:rPr>
-          <w:rStyle w:val="VerbatimChar"/>
-        </w:rPr>
-        <w:t xml:space="preserve">## concentrationbeta     -1.930e+01  5.442e+03  -0.004 0.997170    </w:t>
-      </w:r>
-      <w:r>
-        <w:br w:type="textWrapping"/>
-      </w:r>
-      <w:r>
-        <w:rPr>
-          <w:rStyle w:val="VerbatimChar"/>
-        </w:rPr>
-        <w:t xml:space="preserve">## concentrationdelta     2.269e+00  6.065e-01   3.741 0.000183 ***</w:t>
-      </w:r>
-      <w:r>
-        <w:br w:type="textWrapping"/>
-      </w:r>
-      <w:r>
-        <w:rPr>
-          <w:rStyle w:val="VerbatimChar"/>
-        </w:rPr>
-        <w:t xml:space="preserve">## concentrationdzeta     1.897e+00  6.191e-01   3.064 0.002183 ** </w:t>
-      </w:r>
-      <w:r>
-        <w:br w:type="textWrapping"/>
-      </w:r>
-      <w:r>
-        <w:rPr>
-          <w:rStyle w:val="VerbatimChar"/>
-        </w:rPr>
-        <w:t xml:space="preserve">## concentrationepsilon   2.120e+00  6.110e-01   3.470 0.000520 ***</w:t>
-      </w:r>
-      <w:r>
-        <w:br w:type="textWrapping"/>
-      </w:r>
-      <w:r>
-        <w:rPr>
-          <w:rStyle w:val="VerbatimChar"/>
-        </w:rPr>
-        <w:t xml:space="preserve">## concentrationgamma     1.674e+00  6.292e-01   2.661 0.007798 ** </w:t>
-      </w:r>
-      <w:r>
-        <w:br w:type="textWrapping"/>
-      </w:r>
-      <w:r>
-        <w:rPr>
-          <w:rStyle w:val="VerbatimChar"/>
-        </w:rPr>
-        <w:t xml:space="preserve">## concentrationkontrola -1.930e+01  6.666e+03  -0.003 0.997689    </w:t>
-      </w:r>
-      <w:r>
-        <w:br w:type="textWrapping"/>
-      </w:r>
-      <w:r>
-        <w:rPr>
-          <w:rStyle w:val="VerbatimChar"/>
-        </w:rPr>
-        <w:t xml:space="preserve">## ---</w:t>
-      </w:r>
-      <w:r>
-        <w:br w:type="textWrapping"/>
-      </w:r>
-      <w:r>
-        <w:rPr>
-          <w:rStyle w:val="VerbatimChar"/>
-        </w:rPr>
-        <w:t xml:space="preserve">## Signif. codes:  0 '***' 0.001 '**' 0.01 '*' 0.05 '.' 0.1 ' ' 1</w:t>
+        <w:t xml:space="preserve">##                        Estimate Std. Error z value Pr(&gt;|z|)</w:t>
+      </w:r>
+      <w:r>
+        <w:br w:type="textWrapping"/>
+      </w:r>
+      <w:r>
+        <w:rPr>
+          <w:rStyle w:val="VerbatimChar"/>
+        </w:rPr>
+        <w:t xml:space="preserve">## (Intercept)          -1.930e+01  6.666e+03  -0.003    0.998</w:t>
+      </w:r>
+      <w:r>
+        <w:br w:type="textWrapping"/>
+      </w:r>
+      <w:r>
+        <w:rPr>
+          <w:rStyle w:val="VerbatimChar"/>
+        </w:rPr>
+        <w:t xml:space="preserve">## concentrationalfa     1.930e+01  6.666e+03   0.003    0.998</w:t>
+      </w:r>
+      <w:r>
+        <w:br w:type="textWrapping"/>
+      </w:r>
+      <w:r>
+        <w:rPr>
+          <w:rStyle w:val="VerbatimChar"/>
+        </w:rPr>
+        <w:t xml:space="preserve">## concentrationbeta     1.616e-07  8.605e+03   0.000    1.000</w:t>
+      </w:r>
+      <w:r>
+        <w:br w:type="textWrapping"/>
+      </w:r>
+      <w:r>
+        <w:rPr>
+          <w:rStyle w:val="VerbatimChar"/>
+        </w:rPr>
+        <w:t xml:space="preserve">## concentrationdelta    2.157e+01  6.666e+03   0.003    0.997</w:t>
+      </w:r>
+      <w:r>
+        <w:br w:type="textWrapping"/>
+      </w:r>
+      <w:r>
+        <w:rPr>
+          <w:rStyle w:val="VerbatimChar"/>
+        </w:rPr>
+        <w:t xml:space="preserve">## concentrationdzeta    2.120e+01  6.666e+03   0.003    0.997</w:t>
+      </w:r>
+      <w:r>
+        <w:br w:type="textWrapping"/>
+      </w:r>
+      <w:r>
+        <w:rPr>
+          <w:rStyle w:val="VerbatimChar"/>
+        </w:rPr>
+        <w:t xml:space="preserve">## concentrationepsilon  2.142e+01  6.666e+03   0.003    0.997</w:t>
+      </w:r>
+      <w:r>
+        <w:br w:type="textWrapping"/>
+      </w:r>
+      <w:r>
+        <w:rPr>
+          <w:rStyle w:val="VerbatimChar"/>
+        </w:rPr>
+        <w:t xml:space="preserve">## concentrationgamma    2.098e+01  6.666e+03   0.003    0.997</w:t>
       </w:r>
       <w:r>
         <w:br w:type="textWrapping"/>
@@ -5668,142 +5743,70 @@
         <w:rPr>
           <w:rStyle w:val="VerbatimChar"/>
         </w:rPr>
-        <w:t xml:space="preserve">##                            Estimate Robust SE     Pr(&gt;|z|)           LL</w:t>
-      </w:r>
-      <w:r>
-        <w:br w:type="textWrapping"/>
-      </w:r>
-      <w:r>
-        <w:rPr>
-          <w:rStyle w:val="VerbatimChar"/>
-        </w:rPr>
-        <w:t xml:space="preserve">## (Intercept)           -3.160052e-15 0.8164966 1.000000e+00  -1.60033330</w:t>
-      </w:r>
-      <w:r>
-        <w:br w:type="textWrapping"/>
-      </w:r>
-      <w:r>
-        <w:rPr>
-          <w:rStyle w:val="VerbatimChar"/>
-        </w:rPr>
-        <w:t xml:space="preserve">## concentrationbeta     -1.930259e+01 1.0000000 5.108831e-83 -21.26258509</w:t>
-      </w:r>
-      <w:r>
-        <w:br w:type="textWrapping"/>
-      </w:r>
-      <w:r>
-        <w:rPr>
-          <w:rStyle w:val="VerbatimChar"/>
-        </w:rPr>
-        <w:t xml:space="preserve">## concentrationdelta     2.268684e+00 0.8169819 5.487870e-03   0.66739908</w:t>
-      </w:r>
-      <w:r>
-        <w:br w:type="textWrapping"/>
-      </w:r>
-      <w:r>
-        <w:rPr>
-          <w:rStyle w:val="VerbatimChar"/>
-        </w:rPr>
-        <w:t xml:space="preserve">## concentrationdzeta     1.897120e+00 0.8175166 2.030903e-02   0.29478752</w:t>
-      </w:r>
-      <w:r>
-        <w:br w:type="textWrapping"/>
-      </w:r>
-      <w:r>
-        <w:rPr>
-          <w:rStyle w:val="VerbatimChar"/>
-        </w:rPr>
-        <w:t xml:space="preserve">## concentrationepsilon   2.120264e+00 0.8191052 9.639163e-03   0.51481734</w:t>
-      </w:r>
-      <w:r>
-        <w:br w:type="textWrapping"/>
-      </w:r>
-      <w:r>
-        <w:rPr>
-          <w:rStyle w:val="VerbatimChar"/>
-        </w:rPr>
-        <w:t xml:space="preserve">## concentrationgamma     1.673976e+00 0.8416254 4.670337e-02   0.02439063</w:t>
-      </w:r>
-      <w:r>
-        <w:br w:type="textWrapping"/>
-      </w:r>
-      <w:r>
-        <w:rPr>
-          <w:rStyle w:val="VerbatimChar"/>
-        </w:rPr>
-        <w:t xml:space="preserve">## concentrationkontrola -1.930259e+01 1.0801234 1.993995e-71 -21.41962705</w:t>
-      </w:r>
-      <w:r>
-        <w:br w:type="textWrapping"/>
-      </w:r>
-      <w:r>
-        <w:rPr>
-          <w:rStyle w:val="VerbatimChar"/>
-        </w:rPr>
-        <w:t xml:space="preserve">##                               UL</w:t>
-      </w:r>
-      <w:r>
-        <w:br w:type="textWrapping"/>
-      </w:r>
-      <w:r>
-        <w:rPr>
-          <w:rStyle w:val="VerbatimChar"/>
-        </w:rPr>
-        <w:t xml:space="preserve">## (Intercept)             1.600333</w:t>
-      </w:r>
-      <w:r>
-        <w:br w:type="textWrapping"/>
-      </w:r>
-      <w:r>
-        <w:rPr>
-          <w:rStyle w:val="VerbatimChar"/>
-        </w:rPr>
-        <w:t xml:space="preserve">## concentrationbeta     -17.342585</w:t>
-      </w:r>
-      <w:r>
-        <w:br w:type="textWrapping"/>
-      </w:r>
-      <w:r>
-        <w:rPr>
-          <w:rStyle w:val="VerbatimChar"/>
-        </w:rPr>
-        <w:t xml:space="preserve">## concentrationdelta      3.869968</w:t>
-      </w:r>
-      <w:r>
-        <w:br w:type="textWrapping"/>
-      </w:r>
-      <w:r>
-        <w:rPr>
-          <w:rStyle w:val="VerbatimChar"/>
-        </w:rPr>
-        <w:t xml:space="preserve">## concentrationdzeta      3.499452</w:t>
-      </w:r>
-      <w:r>
-        <w:br w:type="textWrapping"/>
-      </w:r>
-      <w:r>
-        <w:rPr>
-          <w:rStyle w:val="VerbatimChar"/>
-        </w:rPr>
-        <w:t xml:space="preserve">## concentrationepsilon    3.725710</w:t>
-      </w:r>
-      <w:r>
-        <w:br w:type="textWrapping"/>
-      </w:r>
-      <w:r>
-        <w:rPr>
-          <w:rStyle w:val="VerbatimChar"/>
-        </w:rPr>
-        <w:t xml:space="preserve">## concentrationgamma      3.323562</w:t>
-      </w:r>
-      <w:r>
-        <w:br w:type="textWrapping"/>
-      </w:r>
-      <w:r>
-        <w:rPr>
-          <w:rStyle w:val="VerbatimChar"/>
-        </w:rPr>
-        <w:t xml:space="preserve">## concentrationkontrola -17.185543</w:t>
+        <w:t xml:space="preserve">##                           Estimate Robust SE     Pr(&gt;|z|)         LL         UL</w:t>
+      </w:r>
+      <w:r>
+        <w:br w:type="textWrapping"/>
+      </w:r>
+      <w:r>
+        <w:rPr>
+          <w:rStyle w:val="VerbatimChar"/>
+        </w:rPr>
+        <w:t xml:space="preserve">## (Intercept)          -1.930259e+01  1.908237 4.720675e-24 -23.042729 -15.562441</w:t>
+      </w:r>
+      <w:r>
+        <w:br w:type="textWrapping"/>
+      </w:r>
+      <w:r>
+        <w:rPr>
+          <w:rStyle w:val="VerbatimChar"/>
+        </w:rPr>
+        <w:t xml:space="preserve">## concentrationalfa     1.930259e+01  3.305859 5.254603e-09  12.823102  25.782069</w:t>
+      </w:r>
+      <w:r>
+        <w:br w:type="textWrapping"/>
+      </w:r>
+      <w:r>
+        <w:rPr>
+          <w:rStyle w:val="VerbatimChar"/>
+        </w:rPr>
+        <w:t xml:space="preserve">## concentrationbeta     1.615820e-07  2.192199 9.999999e-01  -4.296709   4.296709</w:t>
+      </w:r>
+      <w:r>
+        <w:br w:type="textWrapping"/>
+      </w:r>
+      <w:r>
+        <w:rPr>
+          <w:rStyle w:val="VerbatimChar"/>
+        </w:rPr>
+        <w:t xml:space="preserve">## concentrationdelta    2.157127e+01  1.819650 2.036368e-32  18.004754  25.137783</w:t>
+      </w:r>
+      <w:r>
+        <w:br w:type="textWrapping"/>
+      </w:r>
+      <w:r>
+        <w:rPr>
+          <w:rStyle w:val="VerbatimChar"/>
+        </w:rPr>
+        <w:t xml:space="preserve">## concentrationdzeta    2.119971e+01  1.819890 2.324630e-31  17.632720  24.766690</w:t>
+      </w:r>
+      <w:r>
+        <w:br w:type="textWrapping"/>
+      </w:r>
+      <w:r>
+        <w:rPr>
+          <w:rStyle w:val="VerbatimChar"/>
+        </w:rPr>
+        <w:t xml:space="preserve">## concentrationepsilon  2.142285e+01  2.573895 8.567415e-17  16.378015  26.467683</w:t>
+      </w:r>
+      <w:r>
+        <w:br w:type="textWrapping"/>
+      </w:r>
+      <w:r>
+        <w:rPr>
+          <w:rStyle w:val="VerbatimChar"/>
+        </w:rPr>
+        <w:t xml:space="preserve">## concentrationgamma    2.097656e+01  2.675609 4.508354e-15  15.732367  26.220756</w:t>
       </w:r>
     </w:p>
     <w:p>
@@ -6225,88 +6228,70 @@
         <w:rPr>
           <w:rStyle w:val="VerbatimChar"/>
         </w:rPr>
-        <w:t xml:space="preserve">##                        Estimate Std. Error z value Pr(&gt;|z|)   </w:t>
-      </w:r>
-      <w:r>
-        <w:br w:type="textWrapping"/>
-      </w:r>
-      <w:r>
-        <w:rPr>
-          <w:rStyle w:val="VerbatimChar"/>
-        </w:rPr>
-        <w:t xml:space="preserve">## (Intercept)              0.9163     0.4472   2.049  0.04047 * </w:t>
-      </w:r>
-      <w:r>
-        <w:br w:type="textWrapping"/>
-      </w:r>
-      <w:r>
-        <w:rPr>
-          <w:rStyle w:val="VerbatimChar"/>
-        </w:rPr>
-        <w:t xml:space="preserve">## concentrationbeta       -1.6094     1.0954  -1.469  0.14178   </w:t>
-      </w:r>
-      <w:r>
-        <w:br w:type="textWrapping"/>
-      </w:r>
-      <w:r>
-        <w:rPr>
-          <w:rStyle w:val="VerbatimChar"/>
-        </w:rPr>
-        <w:t xml:space="preserve">## concentrationdelta       1.3863     0.4830   2.870  0.00411 **</w:t>
-      </w:r>
-      <w:r>
-        <w:br w:type="textWrapping"/>
-      </w:r>
-      <w:r>
-        <w:rPr>
-          <w:rStyle w:val="VerbatimChar"/>
-        </w:rPr>
-        <w:t xml:space="preserve">## concentrationdzeta       1.0761     0.4954   2.172  0.02985 * </w:t>
-      </w:r>
-      <w:r>
-        <w:br w:type="textWrapping"/>
-      </w:r>
-      <w:r>
-        <w:rPr>
-          <w:rStyle w:val="VerbatimChar"/>
-        </w:rPr>
-        <w:t xml:space="preserve">## concentrationepsilon     1.2432     0.4883   2.546  0.01090 * </w:t>
-      </w:r>
-      <w:r>
-        <w:br w:type="textWrapping"/>
-      </w:r>
-      <w:r>
-        <w:rPr>
-          <w:rStyle w:val="VerbatimChar"/>
-        </w:rPr>
-        <w:t xml:space="preserve">## concentrationgamma       0.8183     0.5087   1.608  0.10773   </w:t>
-      </w:r>
-      <w:r>
-        <w:br w:type="textWrapping"/>
-      </w:r>
-      <w:r>
-        <w:rPr>
-          <w:rStyle w:val="VerbatimChar"/>
-        </w:rPr>
-        <w:t xml:space="preserve">## concentrationkontrola  -20.2189  6665.6247  -0.003  0.99758   </w:t>
-      </w:r>
-      <w:r>
-        <w:br w:type="textWrapping"/>
-      </w:r>
-      <w:r>
-        <w:rPr>
-          <w:rStyle w:val="VerbatimChar"/>
-        </w:rPr>
-        <w:t xml:space="preserve">## ---</w:t>
-      </w:r>
-      <w:r>
-        <w:br w:type="textWrapping"/>
-      </w:r>
-      <w:r>
-        <w:rPr>
-          <w:rStyle w:val="VerbatimChar"/>
-        </w:rPr>
-        <w:t xml:space="preserve">## Signif. codes:  0 '***' 0.001 '**' 0.01 '*' 0.05 '.' 0.1 ' ' 1</w:t>
+        <w:t xml:space="preserve">##                      Estimate Std. Error z value Pr(&gt;|z|)</w:t>
+      </w:r>
+      <w:r>
+        <w:br w:type="textWrapping"/>
+      </w:r>
+      <w:r>
+        <w:rPr>
+          <w:rStyle w:val="VerbatimChar"/>
+        </w:rPr>
+        <w:t xml:space="preserve">## (Intercept)            -19.30    6665.62  -0.003    0.998</w:t>
+      </w:r>
+      <w:r>
+        <w:br w:type="textWrapping"/>
+      </w:r>
+      <w:r>
+        <w:rPr>
+          <w:rStyle w:val="VerbatimChar"/>
+        </w:rPr>
+        <w:t xml:space="preserve">## concentrationalfa       20.22    6665.62   0.003    0.998</w:t>
+      </w:r>
+      <w:r>
+        <w:br w:type="textWrapping"/>
+      </w:r>
+      <w:r>
+        <w:rPr>
+          <w:rStyle w:val="VerbatimChar"/>
+        </w:rPr>
+        <w:t xml:space="preserve">## concentrationbeta       18.61    6665.62   0.003    0.998</w:t>
+      </w:r>
+      <w:r>
+        <w:br w:type="textWrapping"/>
+      </w:r>
+      <w:r>
+        <w:rPr>
+          <w:rStyle w:val="VerbatimChar"/>
+        </w:rPr>
+        <w:t xml:space="preserve">## concentrationdelta      21.61    6665.62   0.003    0.997</w:t>
+      </w:r>
+      <w:r>
+        <w:br w:type="textWrapping"/>
+      </w:r>
+      <w:r>
+        <w:rPr>
+          <w:rStyle w:val="VerbatimChar"/>
+        </w:rPr>
+        <w:t xml:space="preserve">## concentrationdzeta      21.30    6665.62   0.003    0.997</w:t>
+      </w:r>
+      <w:r>
+        <w:br w:type="textWrapping"/>
+      </w:r>
+      <w:r>
+        <w:rPr>
+          <w:rStyle w:val="VerbatimChar"/>
+        </w:rPr>
+        <w:t xml:space="preserve">## concentrationepsilon    21.46    6665.62   0.003    0.997</w:t>
+      </w:r>
+      <w:r>
+        <w:br w:type="textWrapping"/>
+      </w:r>
+      <w:r>
+        <w:rPr>
+          <w:rStyle w:val="VerbatimChar"/>
+        </w:rPr>
+        <w:t xml:space="preserve">## concentrationgamma      21.04    6665.62   0.003    0.997</w:t>
       </w:r>
       <w:r>
         <w:br w:type="textWrapping"/>
@@ -6475,342 +6460,6 @@
         </w:rPr>
         <w:t xml:space="preserve">(cov.m2_d39))</w:t>
       </w:r>
-      <w:r>
-        <w:br w:type="textWrapping"/>
-      </w:r>
-      <w:r>
-        <w:rPr>
-          <w:rStyle w:val="NormalTok"/>
-        </w:rPr>
-        <w:t xml:space="preserve">r.est_m2d39 &lt;-</w:t>
-      </w:r>
-      <w:r>
-        <w:rPr>
-          <w:rStyle w:val="StringTok"/>
-        </w:rPr>
-        <w:t xml:space="preserve"> </w:t>
-      </w:r>
-      <w:r>
-        <w:rPr>
-          <w:rStyle w:val="KeywordTok"/>
-        </w:rPr>
-        <w:t xml:space="preserve">cbind</w:t>
-      </w:r>
-      <w:r>
-        <w:rPr>
-          <w:rStyle w:val="NormalTok"/>
-        </w:rPr>
-        <w:t xml:space="preserve">(</w:t>
-      </w:r>
-      <w:r>
-        <w:rPr>
-          <w:rStyle w:val="DataTypeTok"/>
-        </w:rPr>
-        <w:t xml:space="preserve">Estimate=</w:t>
-      </w:r>
-      <w:r>
-        <w:rPr>
-          <w:rStyle w:val="NormalTok"/>
-        </w:rPr>
-        <w:t xml:space="preserve"> </w:t>
-      </w:r>
-      <w:r>
-        <w:rPr>
-          <w:rStyle w:val="KeywordTok"/>
-        </w:rPr>
-        <w:t xml:space="preserve">coef</w:t>
-      </w:r>
-      <w:r>
-        <w:rPr>
-          <w:rStyle w:val="NormalTok"/>
-        </w:rPr>
-        <w:t xml:space="preserve">(m2_d39), </w:t>
-      </w:r>
-      <w:r>
-        <w:rPr>
-          <w:rStyle w:val="StringTok"/>
-        </w:rPr>
-        <w:t xml:space="preserve">"Robust SE"</w:t>
-      </w:r>
-      <w:r>
-        <w:rPr>
-          <w:rStyle w:val="NormalTok"/>
-        </w:rPr>
-        <w:t xml:space="preserve"> =</w:t>
-      </w:r>
-      <w:r>
-        <w:rPr>
-          <w:rStyle w:val="StringTok"/>
-        </w:rPr>
-        <w:t xml:space="preserve"> </w:t>
-      </w:r>
-      <w:r>
-        <w:rPr>
-          <w:rStyle w:val="NormalTok"/>
-        </w:rPr>
-        <w:t xml:space="preserve">std.err_m2d39,</w:t>
-      </w:r>
-      <w:r>
-        <w:br w:type="textWrapping"/>
-      </w:r>
-      <w:r>
-        <w:rPr>
-          <w:rStyle w:val="StringTok"/>
-        </w:rPr>
-        <w:t xml:space="preserve">"Pr(&gt;|z|)"</w:t>
-      </w:r>
-      <w:r>
-        <w:rPr>
-          <w:rStyle w:val="NormalTok"/>
-        </w:rPr>
-        <w:t xml:space="preserve"> =</w:t>
-      </w:r>
-      <w:r>
-        <w:rPr>
-          <w:rStyle w:val="StringTok"/>
-        </w:rPr>
-        <w:t xml:space="preserve"> </w:t>
-      </w:r>
-      <w:r>
-        <w:rPr>
-          <w:rStyle w:val="DecValTok"/>
-        </w:rPr>
-        <w:t xml:space="preserve">2</w:t>
-      </w:r>
-      <w:r>
-        <w:rPr>
-          <w:rStyle w:val="NormalTok"/>
-        </w:rPr>
-        <w:t xml:space="preserve"> </w:t>
-      </w:r>
-      <w:r>
-        <w:rPr>
-          <w:rStyle w:val="OperatorTok"/>
-        </w:rPr>
-        <w:t xml:space="preserve">*</w:t>
-      </w:r>
-      <w:r>
-        <w:rPr>
-          <w:rStyle w:val="StringTok"/>
-        </w:rPr>
-        <w:t xml:space="preserve"> </w:t>
-      </w:r>
-      <w:r>
-        <w:rPr>
-          <w:rStyle w:val="KeywordTok"/>
-        </w:rPr>
-        <w:t xml:space="preserve">pnorm</w:t>
-      </w:r>
-      <w:r>
-        <w:rPr>
-          <w:rStyle w:val="NormalTok"/>
-        </w:rPr>
-        <w:t xml:space="preserve">(</w:t>
-      </w:r>
-      <w:r>
-        <w:rPr>
-          <w:rStyle w:val="KeywordTok"/>
-        </w:rPr>
-        <w:t xml:space="preserve">abs</w:t>
-      </w:r>
-      <w:r>
-        <w:rPr>
-          <w:rStyle w:val="NormalTok"/>
-        </w:rPr>
-        <w:t xml:space="preserve">(</w:t>
-      </w:r>
-      <w:r>
-        <w:rPr>
-          <w:rStyle w:val="KeywordTok"/>
-        </w:rPr>
-        <w:t xml:space="preserve">coef</w:t>
-      </w:r>
-      <w:r>
-        <w:rPr>
-          <w:rStyle w:val="NormalTok"/>
-        </w:rPr>
-        <w:t xml:space="preserve">(m2_d39)</w:t>
-      </w:r>
-      <w:r>
-        <w:rPr>
-          <w:rStyle w:val="OperatorTok"/>
-        </w:rPr>
-        <w:t xml:space="preserve">/</w:t>
-      </w:r>
-      <w:r>
-        <w:rPr>
-          <w:rStyle w:val="NormalTok"/>
-        </w:rPr>
-        <w:t xml:space="preserve">std.err_m2d39), </w:t>
-      </w:r>
-      <w:r>
-        <w:rPr>
-          <w:rStyle w:val="DataTypeTok"/>
-        </w:rPr>
-        <w:t xml:space="preserve">lower.tail=</w:t>
-      </w:r>
-      <w:r>
-        <w:rPr>
-          <w:rStyle w:val="OtherTok"/>
-        </w:rPr>
-        <w:t xml:space="preserve">FALSE</w:t>
-      </w:r>
-      <w:r>
-        <w:rPr>
-          <w:rStyle w:val="NormalTok"/>
-        </w:rPr>
-        <w:t xml:space="preserve">),</w:t>
-      </w:r>
-      <w:r>
-        <w:br w:type="textWrapping"/>
-      </w:r>
-      <w:r>
-        <w:rPr>
-          <w:rStyle w:val="DataTypeTok"/>
-        </w:rPr>
-        <w:t xml:space="preserve">LL =</w:t>
-      </w:r>
-      <w:r>
-        <w:rPr>
-          <w:rStyle w:val="NormalTok"/>
-        </w:rPr>
-        <w:t xml:space="preserve"> </w:t>
-      </w:r>
-      <w:r>
-        <w:rPr>
-          <w:rStyle w:val="KeywordTok"/>
-        </w:rPr>
-        <w:t xml:space="preserve">coef</w:t>
-      </w:r>
-      <w:r>
-        <w:rPr>
-          <w:rStyle w:val="NormalTok"/>
-        </w:rPr>
-        <w:t xml:space="preserve">(m2_d39) </w:t>
-      </w:r>
-      <w:r>
-        <w:rPr>
-          <w:rStyle w:val="OperatorTok"/>
-        </w:rPr>
-        <w:t xml:space="preserve">-</w:t>
-      </w:r>
-      <w:r>
-        <w:rPr>
-          <w:rStyle w:val="StringTok"/>
-        </w:rPr>
-        <w:t xml:space="preserve"> </w:t>
-      </w:r>
-      <w:r>
-        <w:rPr>
-          <w:rStyle w:val="FloatTok"/>
-        </w:rPr>
-        <w:t xml:space="preserve">1.96</w:t>
-      </w:r>
-      <w:r>
-        <w:rPr>
-          <w:rStyle w:val="NormalTok"/>
-        </w:rPr>
-        <w:t xml:space="preserve"> </w:t>
-      </w:r>
-      <w:r>
-        <w:rPr>
-          <w:rStyle w:val="OperatorTok"/>
-        </w:rPr>
-        <w:t xml:space="preserve">*</w:t>
-      </w:r>
-      <w:r>
-        <w:rPr>
-          <w:rStyle w:val="StringTok"/>
-        </w:rPr>
-        <w:t xml:space="preserve"> </w:t>
-      </w:r>
-      <w:r>
-        <w:rPr>
-          <w:rStyle w:val="NormalTok"/>
-        </w:rPr>
-        <w:t xml:space="preserve">std.err_m2d39,</w:t>
-      </w:r>
-      <w:r>
-        <w:br w:type="textWrapping"/>
-      </w:r>
-      <w:r>
-        <w:rPr>
-          <w:rStyle w:val="DataTypeTok"/>
-        </w:rPr>
-        <w:t xml:space="preserve">UL =</w:t>
-      </w:r>
-      <w:r>
-        <w:rPr>
-          <w:rStyle w:val="NormalTok"/>
-        </w:rPr>
-        <w:t xml:space="preserve"> </w:t>
-      </w:r>
-      <w:r>
-        <w:rPr>
-          <w:rStyle w:val="KeywordTok"/>
-        </w:rPr>
-        <w:t xml:space="preserve">coef</w:t>
-      </w:r>
-      <w:r>
-        <w:rPr>
-          <w:rStyle w:val="NormalTok"/>
-        </w:rPr>
-        <w:t xml:space="preserve">(m2_d39) </w:t>
-      </w:r>
-      <w:r>
-        <w:rPr>
-          <w:rStyle w:val="OperatorTok"/>
-        </w:rPr>
-        <w:t xml:space="preserve">+</w:t>
-      </w:r>
-      <w:r>
-        <w:rPr>
-          <w:rStyle w:val="StringTok"/>
-        </w:rPr>
-        <w:t xml:space="preserve"> </w:t>
-      </w:r>
-      <w:r>
-        <w:rPr>
-          <w:rStyle w:val="FloatTok"/>
-        </w:rPr>
-        <w:t xml:space="preserve">1.96</w:t>
-      </w:r>
-      <w:r>
-        <w:rPr>
-          <w:rStyle w:val="NormalTok"/>
-        </w:rPr>
-        <w:t xml:space="preserve"> </w:t>
-      </w:r>
-      <w:r>
-        <w:rPr>
-          <w:rStyle w:val="OperatorTok"/>
-        </w:rPr>
-        <w:t xml:space="preserve">*</w:t>
-      </w:r>
-      <w:r>
-        <w:rPr>
-          <w:rStyle w:val="StringTok"/>
-        </w:rPr>
-        <w:t xml:space="preserve"> </w:t>
-      </w:r>
-      <w:r>
-        <w:rPr>
-          <w:rStyle w:val="NormalTok"/>
-        </w:rPr>
-        <w:t xml:space="preserve">std.err_m2d39)</w:t>
-      </w:r>
-      <w:r>
-        <w:br w:type="textWrapping"/>
-      </w:r>
-      <w:r>
-        <w:br w:type="textWrapping"/>
-      </w:r>
-      <w:r>
-        <w:rPr>
-          <w:rStyle w:val="NormalTok"/>
-        </w:rPr>
-        <w:t xml:space="preserve">r.est_m2d39</w:t>
-      </w:r>
     </w:p>
     <w:p>
       <w:pPr>
@@ -6820,142 +6469,419 @@
         <w:rPr>
           <w:rStyle w:val="VerbatimChar"/>
         </w:rPr>
-        <w:t xml:space="preserve">##                          Estimate Robust SE      Pr(&gt;|z|)           LL</w:t>
-      </w:r>
-      <w:r>
-        <w:br w:type="textWrapping"/>
-      </w:r>
-      <w:r>
-        <w:rPr>
-          <w:rStyle w:val="VerbatimChar"/>
-        </w:rPr>
-        <w:t xml:space="preserve">## (Intercept)             0.9162907 0.4242641  3.079451e-02   0.08473316</w:t>
-      </w:r>
-      <w:r>
-        <w:br w:type="textWrapping"/>
-      </w:r>
-      <w:r>
-        <w:rPr>
-          <w:rStyle w:val="VerbatimChar"/>
-        </w:rPr>
-        <w:t xml:space="preserve">## concentrationbeta      -1.6094379 0.8246211  5.097025e-02  -3.22569532</w:t>
-      </w:r>
-      <w:r>
-        <w:br w:type="textWrapping"/>
-      </w:r>
-      <w:r>
-        <w:rPr>
-          <w:rStyle w:val="VerbatimChar"/>
-        </w:rPr>
-        <w:t xml:space="preserve">## concentrationdelta      1.3862944 0.4268749  1.164064e-03   0.54961946</w:t>
-      </w:r>
-      <w:r>
-        <w:br w:type="textWrapping"/>
-      </w:r>
-      <w:r>
-        <w:rPr>
-          <w:rStyle w:val="VerbatimChar"/>
-        </w:rPr>
-        <w:t xml:space="preserve">## concentrationdzeta      1.0761394 0.4258843  1.150954e-02   0.24140627</w:t>
-      </w:r>
-      <w:r>
-        <w:br w:type="textWrapping"/>
-      </w:r>
-      <w:r>
-        <w:rPr>
-          <w:rStyle w:val="VerbatimChar"/>
-        </w:rPr>
-        <w:t xml:space="preserve">## concentrationepsilon    1.2431935 0.4323232  4.032459e-03   0.39584004</w:t>
-      </w:r>
-      <w:r>
-        <w:br w:type="textWrapping"/>
-      </w:r>
-      <w:r>
-        <w:rPr>
-          <w:rStyle w:val="VerbatimChar"/>
-        </w:rPr>
-        <w:t xml:space="preserve">## concentrationgamma      0.8183103 0.4582450  7.413998e-02  -0.07984985</w:t>
-      </w:r>
-      <w:r>
-        <w:br w:type="textWrapping"/>
-      </w:r>
-      <w:r>
-        <w:rPr>
-          <w:rStyle w:val="VerbatimChar"/>
-        </w:rPr>
-        <w:t xml:space="preserve">## concentrationkontrola -20.2188758 0.8246211 9.267604e-133 -21.83513323</w:t>
-      </w:r>
-      <w:r>
-        <w:br w:type="textWrapping"/>
-      </w:r>
-      <w:r>
-        <w:rPr>
-          <w:rStyle w:val="VerbatimChar"/>
-        </w:rPr>
-        <w:t xml:space="preserve">##                                  UL</w:t>
-      </w:r>
-      <w:r>
-        <w:br w:type="textWrapping"/>
-      </w:r>
-      <w:r>
-        <w:rPr>
-          <w:rStyle w:val="VerbatimChar"/>
-        </w:rPr>
-        <w:t xml:space="preserve">## (Intercept)             1.747848307</w:t>
-      </w:r>
-      <w:r>
-        <w:br w:type="textWrapping"/>
-      </w:r>
-      <w:r>
-        <w:rPr>
-          <w:rStyle w:val="VerbatimChar"/>
-        </w:rPr>
-        <w:t xml:space="preserve">## concentrationbeta       0.006819493</w:t>
-      </w:r>
-      <w:r>
-        <w:br w:type="textWrapping"/>
-      </w:r>
-      <w:r>
-        <w:rPr>
-          <w:rStyle w:val="VerbatimChar"/>
-        </w:rPr>
-        <w:t xml:space="preserve">## concentrationdelta      2.222969261</w:t>
-      </w:r>
-      <w:r>
-        <w:br w:type="textWrapping"/>
-      </w:r>
-      <w:r>
-        <w:rPr>
-          <w:rStyle w:val="VerbatimChar"/>
-        </w:rPr>
-        <w:t xml:space="preserve">## concentrationdzeta      1.910872600</w:t>
-      </w:r>
-      <w:r>
-        <w:br w:type="textWrapping"/>
-      </w:r>
-      <w:r>
-        <w:rPr>
-          <w:rStyle w:val="VerbatimChar"/>
-        </w:rPr>
-        <w:t xml:space="preserve">## concentrationepsilon    2.090546998</w:t>
-      </w:r>
-      <w:r>
-        <w:br w:type="textWrapping"/>
-      </w:r>
-      <w:r>
-        <w:rPr>
-          <w:rStyle w:val="VerbatimChar"/>
-        </w:rPr>
-        <w:t xml:space="preserve">## concentrationgamma      1.716470493</w:t>
-      </w:r>
-      <w:r>
-        <w:br w:type="textWrapping"/>
-      </w:r>
-      <w:r>
-        <w:rPr>
-          <w:rStyle w:val="VerbatimChar"/>
-        </w:rPr>
-        <w:t xml:space="preserve">## concentrationkontrola -18.602618420</w:t>
+        <w:t xml:space="preserve">## Warning in sqrt(diag(cov.m2_d39)): wyprodukowano wartości NaN</w:t>
+      </w:r>
+    </w:p>
+    <w:p>
+      <w:pPr>
+        <w:pStyle w:val="SourceCode"/>
+      </w:pPr>
+      <w:r>
+        <w:rPr>
+          <w:rStyle w:val="NormalTok"/>
+        </w:rPr>
+        <w:t xml:space="preserve">r.est_m2d39 &lt;-</w:t>
+      </w:r>
+      <w:r>
+        <w:rPr>
+          <w:rStyle w:val="StringTok"/>
+        </w:rPr>
+        <w:t xml:space="preserve"> </w:t>
+      </w:r>
+      <w:r>
+        <w:rPr>
+          <w:rStyle w:val="KeywordTok"/>
+        </w:rPr>
+        <w:t xml:space="preserve">cbind</w:t>
+      </w:r>
+      <w:r>
+        <w:rPr>
+          <w:rStyle w:val="NormalTok"/>
+        </w:rPr>
+        <w:t xml:space="preserve">(</w:t>
+      </w:r>
+      <w:r>
+        <w:rPr>
+          <w:rStyle w:val="DataTypeTok"/>
+        </w:rPr>
+        <w:t xml:space="preserve">Estimate=</w:t>
+      </w:r>
+      <w:r>
+        <w:rPr>
+          <w:rStyle w:val="NormalTok"/>
+        </w:rPr>
+        <w:t xml:space="preserve"> </w:t>
+      </w:r>
+      <w:r>
+        <w:rPr>
+          <w:rStyle w:val="KeywordTok"/>
+        </w:rPr>
+        <w:t xml:space="preserve">coef</w:t>
+      </w:r>
+      <w:r>
+        <w:rPr>
+          <w:rStyle w:val="NormalTok"/>
+        </w:rPr>
+        <w:t xml:space="preserve">(m2_d39), </w:t>
+      </w:r>
+      <w:r>
+        <w:rPr>
+          <w:rStyle w:val="StringTok"/>
+        </w:rPr>
+        <w:t xml:space="preserve">"Robust SE"</w:t>
+      </w:r>
+      <w:r>
+        <w:rPr>
+          <w:rStyle w:val="NormalTok"/>
+        </w:rPr>
+        <w:t xml:space="preserve"> =</w:t>
+      </w:r>
+      <w:r>
+        <w:rPr>
+          <w:rStyle w:val="StringTok"/>
+        </w:rPr>
+        <w:t xml:space="preserve"> </w:t>
+      </w:r>
+      <w:r>
+        <w:rPr>
+          <w:rStyle w:val="NormalTok"/>
+        </w:rPr>
+        <w:t xml:space="preserve">std.err_m2d39,</w:t>
+      </w:r>
+      <w:r>
+        <w:br w:type="textWrapping"/>
+      </w:r>
+      <w:r>
+        <w:rPr>
+          <w:rStyle w:val="StringTok"/>
+        </w:rPr>
+        <w:t xml:space="preserve">"Pr(&gt;|z|)"</w:t>
+      </w:r>
+      <w:r>
+        <w:rPr>
+          <w:rStyle w:val="NormalTok"/>
+        </w:rPr>
+        <w:t xml:space="preserve"> =</w:t>
+      </w:r>
+      <w:r>
+        <w:rPr>
+          <w:rStyle w:val="StringTok"/>
+        </w:rPr>
+        <w:t xml:space="preserve"> </w:t>
+      </w:r>
+      <w:r>
+        <w:rPr>
+          <w:rStyle w:val="DecValTok"/>
+        </w:rPr>
+        <w:t xml:space="preserve">2</w:t>
+      </w:r>
+      <w:r>
+        <w:rPr>
+          <w:rStyle w:val="NormalTok"/>
+        </w:rPr>
+        <w:t xml:space="preserve"> </w:t>
+      </w:r>
+      <w:r>
+        <w:rPr>
+          <w:rStyle w:val="OperatorTok"/>
+        </w:rPr>
+        <w:t xml:space="preserve">*</w:t>
+      </w:r>
+      <w:r>
+        <w:rPr>
+          <w:rStyle w:val="StringTok"/>
+        </w:rPr>
+        <w:t xml:space="preserve"> </w:t>
+      </w:r>
+      <w:r>
+        <w:rPr>
+          <w:rStyle w:val="KeywordTok"/>
+        </w:rPr>
+        <w:t xml:space="preserve">pnorm</w:t>
+      </w:r>
+      <w:r>
+        <w:rPr>
+          <w:rStyle w:val="NormalTok"/>
+        </w:rPr>
+        <w:t xml:space="preserve">(</w:t>
+      </w:r>
+      <w:r>
+        <w:rPr>
+          <w:rStyle w:val="KeywordTok"/>
+        </w:rPr>
+        <w:t xml:space="preserve">abs</w:t>
+      </w:r>
+      <w:r>
+        <w:rPr>
+          <w:rStyle w:val="NormalTok"/>
+        </w:rPr>
+        <w:t xml:space="preserve">(</w:t>
+      </w:r>
+      <w:r>
+        <w:rPr>
+          <w:rStyle w:val="KeywordTok"/>
+        </w:rPr>
+        <w:t xml:space="preserve">coef</w:t>
+      </w:r>
+      <w:r>
+        <w:rPr>
+          <w:rStyle w:val="NormalTok"/>
+        </w:rPr>
+        <w:t xml:space="preserve">(m2_d39)</w:t>
+      </w:r>
+      <w:r>
+        <w:rPr>
+          <w:rStyle w:val="OperatorTok"/>
+        </w:rPr>
+        <w:t xml:space="preserve">/</w:t>
+      </w:r>
+      <w:r>
+        <w:rPr>
+          <w:rStyle w:val="NormalTok"/>
+        </w:rPr>
+        <w:t xml:space="preserve">std.err_m2d39), </w:t>
+      </w:r>
+      <w:r>
+        <w:rPr>
+          <w:rStyle w:val="DataTypeTok"/>
+        </w:rPr>
+        <w:t xml:space="preserve">lower.tail=</w:t>
+      </w:r>
+      <w:r>
+        <w:rPr>
+          <w:rStyle w:val="OtherTok"/>
+        </w:rPr>
+        <w:t xml:space="preserve">FALSE</w:t>
+      </w:r>
+      <w:r>
+        <w:rPr>
+          <w:rStyle w:val="NormalTok"/>
+        </w:rPr>
+        <w:t xml:space="preserve">),</w:t>
+      </w:r>
+      <w:r>
+        <w:br w:type="textWrapping"/>
+      </w:r>
+      <w:r>
+        <w:rPr>
+          <w:rStyle w:val="DataTypeTok"/>
+        </w:rPr>
+        <w:t xml:space="preserve">LL =</w:t>
+      </w:r>
+      <w:r>
+        <w:rPr>
+          <w:rStyle w:val="NormalTok"/>
+        </w:rPr>
+        <w:t xml:space="preserve"> </w:t>
+      </w:r>
+      <w:r>
+        <w:rPr>
+          <w:rStyle w:val="KeywordTok"/>
+        </w:rPr>
+        <w:t xml:space="preserve">coef</w:t>
+      </w:r>
+      <w:r>
+        <w:rPr>
+          <w:rStyle w:val="NormalTok"/>
+        </w:rPr>
+        <w:t xml:space="preserve">(m2_d39) </w:t>
+      </w:r>
+      <w:r>
+        <w:rPr>
+          <w:rStyle w:val="OperatorTok"/>
+        </w:rPr>
+        <w:t xml:space="preserve">-</w:t>
+      </w:r>
+      <w:r>
+        <w:rPr>
+          <w:rStyle w:val="StringTok"/>
+        </w:rPr>
+        <w:t xml:space="preserve"> </w:t>
+      </w:r>
+      <w:r>
+        <w:rPr>
+          <w:rStyle w:val="FloatTok"/>
+        </w:rPr>
+        <w:t xml:space="preserve">1.96</w:t>
+      </w:r>
+      <w:r>
+        <w:rPr>
+          <w:rStyle w:val="NormalTok"/>
+        </w:rPr>
+        <w:t xml:space="preserve"> </w:t>
+      </w:r>
+      <w:r>
+        <w:rPr>
+          <w:rStyle w:val="OperatorTok"/>
+        </w:rPr>
+        <w:t xml:space="preserve">*</w:t>
+      </w:r>
+      <w:r>
+        <w:rPr>
+          <w:rStyle w:val="StringTok"/>
+        </w:rPr>
+        <w:t xml:space="preserve"> </w:t>
+      </w:r>
+      <w:r>
+        <w:rPr>
+          <w:rStyle w:val="NormalTok"/>
+        </w:rPr>
+        <w:t xml:space="preserve">std.err_m2d39,</w:t>
+      </w:r>
+      <w:r>
+        <w:br w:type="textWrapping"/>
+      </w:r>
+      <w:r>
+        <w:rPr>
+          <w:rStyle w:val="DataTypeTok"/>
+        </w:rPr>
+        <w:t xml:space="preserve">UL =</w:t>
+      </w:r>
+      <w:r>
+        <w:rPr>
+          <w:rStyle w:val="NormalTok"/>
+        </w:rPr>
+        <w:t xml:space="preserve"> </w:t>
+      </w:r>
+      <w:r>
+        <w:rPr>
+          <w:rStyle w:val="KeywordTok"/>
+        </w:rPr>
+        <w:t xml:space="preserve">coef</w:t>
+      </w:r>
+      <w:r>
+        <w:rPr>
+          <w:rStyle w:val="NormalTok"/>
+        </w:rPr>
+        <w:t xml:space="preserve">(m2_d39) </w:t>
+      </w:r>
+      <w:r>
+        <w:rPr>
+          <w:rStyle w:val="OperatorTok"/>
+        </w:rPr>
+        <w:t xml:space="preserve">+</w:t>
+      </w:r>
+      <w:r>
+        <w:rPr>
+          <w:rStyle w:val="StringTok"/>
+        </w:rPr>
+        <w:t xml:space="preserve"> </w:t>
+      </w:r>
+      <w:r>
+        <w:rPr>
+          <w:rStyle w:val="FloatTok"/>
+        </w:rPr>
+        <w:t xml:space="preserve">1.96</w:t>
+      </w:r>
+      <w:r>
+        <w:rPr>
+          <w:rStyle w:val="NormalTok"/>
+        </w:rPr>
+        <w:t xml:space="preserve"> </w:t>
+      </w:r>
+      <w:r>
+        <w:rPr>
+          <w:rStyle w:val="OperatorTok"/>
+        </w:rPr>
+        <w:t xml:space="preserve">*</w:t>
+      </w:r>
+      <w:r>
+        <w:rPr>
+          <w:rStyle w:val="StringTok"/>
+        </w:rPr>
+        <w:t xml:space="preserve"> </w:t>
+      </w:r>
+      <w:r>
+        <w:rPr>
+          <w:rStyle w:val="NormalTok"/>
+        </w:rPr>
+        <w:t xml:space="preserve">std.err_m2d39)</w:t>
+      </w:r>
+      <w:r>
+        <w:br w:type="textWrapping"/>
+      </w:r>
+      <w:r>
+        <w:br w:type="textWrapping"/>
+      </w:r>
+      <w:r>
+        <w:rPr>
+          <w:rStyle w:val="NormalTok"/>
+        </w:rPr>
+        <w:t xml:space="preserve">r.est_m2d39</w:t>
+      </w:r>
+    </w:p>
+    <w:p>
+      <w:pPr>
+        <w:pStyle w:val="SourceCode"/>
+      </w:pPr>
+      <w:r>
+        <w:rPr>
+          <w:rStyle w:val="VerbatimChar"/>
+        </w:rPr>
+        <w:t xml:space="preserve">##                       Estimate Robust SE Pr(&gt;|z|)  LL  UL</w:t>
+      </w:r>
+      <w:r>
+        <w:br w:type="textWrapping"/>
+      </w:r>
+      <w:r>
+        <w:rPr>
+          <w:rStyle w:val="VerbatimChar"/>
+        </w:rPr>
+        <w:t xml:space="preserve">## (Intercept)          -19.30259       NaN      NaN NaN NaN</w:t>
+      </w:r>
+      <w:r>
+        <w:br w:type="textWrapping"/>
+      </w:r>
+      <w:r>
+        <w:rPr>
+          <w:rStyle w:val="VerbatimChar"/>
+        </w:rPr>
+        <w:t xml:space="preserve">## concentrationalfa     20.21888       NaN      NaN NaN NaN</w:t>
+      </w:r>
+      <w:r>
+        <w:br w:type="textWrapping"/>
+      </w:r>
+      <w:r>
+        <w:rPr>
+          <w:rStyle w:val="VerbatimChar"/>
+        </w:rPr>
+        <w:t xml:space="preserve">## concentrationbeta     18.60944       NaN      NaN NaN NaN</w:t>
+      </w:r>
+      <w:r>
+        <w:br w:type="textWrapping"/>
+      </w:r>
+      <w:r>
+        <w:rPr>
+          <w:rStyle w:val="VerbatimChar"/>
+        </w:rPr>
+        <w:t xml:space="preserve">## concentrationdelta    21.60517       NaN      NaN NaN NaN</w:t>
+      </w:r>
+      <w:r>
+        <w:br w:type="textWrapping"/>
+      </w:r>
+      <w:r>
+        <w:rPr>
+          <w:rStyle w:val="VerbatimChar"/>
+        </w:rPr>
+        <w:t xml:space="preserve">## concentrationdzeta    21.29502       NaN      NaN NaN NaN</w:t>
+      </w:r>
+      <w:r>
+        <w:br w:type="textWrapping"/>
+      </w:r>
+      <w:r>
+        <w:rPr>
+          <w:rStyle w:val="VerbatimChar"/>
+        </w:rPr>
+        <w:t xml:space="preserve">## concentrationepsilon  21.46207       NaN      NaN NaN NaN</w:t>
+      </w:r>
+      <w:r>
+        <w:br w:type="textWrapping"/>
+      </w:r>
+      <w:r>
+        <w:rPr>
+          <w:rStyle w:val="VerbatimChar"/>
+        </w:rPr>
+        <w:t xml:space="preserve">## concentrationgamma    21.03719       NaN      NaN NaN NaN</w:t>
       </w:r>
     </w:p>
     <w:p>
@@ -7377,88 +7303,70 @@
         <w:rPr>
           <w:rStyle w:val="VerbatimChar"/>
         </w:rPr>
-        <w:t xml:space="preserve">##                        Estimate Std. Error z value Pr(&gt;|z|)   </w:t>
-      </w:r>
-      <w:r>
-        <w:br w:type="textWrapping"/>
-      </w:r>
-      <w:r>
-        <w:rPr>
-          <w:rStyle w:val="VerbatimChar"/>
-        </w:rPr>
-        <w:t xml:space="preserve">## (Intercept)              1.0986     0.4082   2.691  0.00712 **</w:t>
-      </w:r>
-      <w:r>
-        <w:br w:type="textWrapping"/>
-      </w:r>
-      <w:r>
-        <w:rPr>
-          <w:rStyle w:val="VerbatimChar"/>
-        </w:rPr>
-        <w:t xml:space="preserve">## concentrationbeta       -1.7918     1.0801  -1.659  0.09715 . </w:t>
-      </w:r>
-      <w:r>
-        <w:br w:type="textWrapping"/>
-      </w:r>
-      <w:r>
-        <w:rPr>
-          <w:rStyle w:val="VerbatimChar"/>
-        </w:rPr>
-        <w:t xml:space="preserve">## concentrationdelta       1.2040     0.4472   2.692  0.00710 **</w:t>
-      </w:r>
-      <w:r>
-        <w:br w:type="textWrapping"/>
-      </w:r>
-      <w:r>
-        <w:rPr>
-          <w:rStyle w:val="VerbatimChar"/>
-        </w:rPr>
-        <w:t xml:space="preserve">## concentrationdzeta       0.9383     0.4584   2.047  0.04068 * </w:t>
-      </w:r>
-      <w:r>
-        <w:br w:type="textWrapping"/>
-      </w:r>
-      <w:r>
-        <w:rPr>
-          <w:rStyle w:val="VerbatimChar"/>
-        </w:rPr>
-        <w:t xml:space="preserve">## concentrationepsilon     1.0609     0.4529   2.342  0.01916 * </w:t>
-      </w:r>
-      <w:r>
-        <w:br w:type="textWrapping"/>
-      </w:r>
-      <w:r>
-        <w:rPr>
-          <w:rStyle w:val="VerbatimChar"/>
-        </w:rPr>
-        <w:t xml:space="preserve">## concentrationgamma       0.7985     0.4655   1.715  0.08626 . </w:t>
-      </w:r>
-      <w:r>
-        <w:br w:type="textWrapping"/>
-      </w:r>
-      <w:r>
-        <w:rPr>
-          <w:rStyle w:val="VerbatimChar"/>
-        </w:rPr>
-        <w:t xml:space="preserve">## concentrationkontrola  -20.4012  6665.6247  -0.003  0.99756   </w:t>
-      </w:r>
-      <w:r>
-        <w:br w:type="textWrapping"/>
-      </w:r>
-      <w:r>
-        <w:rPr>
-          <w:rStyle w:val="VerbatimChar"/>
-        </w:rPr>
-        <w:t xml:space="preserve">## ---</w:t>
-      </w:r>
-      <w:r>
-        <w:br w:type="textWrapping"/>
-      </w:r>
-      <w:r>
-        <w:rPr>
-          <w:rStyle w:val="VerbatimChar"/>
-        </w:rPr>
-        <w:t xml:space="preserve">## Signif. codes:  0 '***' 0.001 '**' 0.01 '*' 0.05 '.' 0.1 ' ' 1</w:t>
+        <w:t xml:space="preserve">##                      Estimate Std. Error z value Pr(&gt;|z|)</w:t>
+      </w:r>
+      <w:r>
+        <w:br w:type="textWrapping"/>
+      </w:r>
+      <w:r>
+        <w:rPr>
+          <w:rStyle w:val="VerbatimChar"/>
+        </w:rPr>
+        <w:t xml:space="preserve">## (Intercept)            -19.30    6665.62  -0.003    0.998</w:t>
+      </w:r>
+      <w:r>
+        <w:br w:type="textWrapping"/>
+      </w:r>
+      <w:r>
+        <w:rPr>
+          <w:rStyle w:val="VerbatimChar"/>
+        </w:rPr>
+        <w:t xml:space="preserve">## concentrationalfa       20.40    6665.62   0.003    0.998</w:t>
+      </w:r>
+      <w:r>
+        <w:br w:type="textWrapping"/>
+      </w:r>
+      <w:r>
+        <w:rPr>
+          <w:rStyle w:val="VerbatimChar"/>
+        </w:rPr>
+        <w:t xml:space="preserve">## concentrationbeta       18.61    6665.62   0.003    0.998</w:t>
+      </w:r>
+      <w:r>
+        <w:br w:type="textWrapping"/>
+      </w:r>
+      <w:r>
+        <w:rPr>
+          <w:rStyle w:val="VerbatimChar"/>
+        </w:rPr>
+        <w:t xml:space="preserve">## concentrationdelta      21.61    6665.62   0.003    0.997</w:t>
+      </w:r>
+      <w:r>
+        <w:br w:type="textWrapping"/>
+      </w:r>
+      <w:r>
+        <w:rPr>
+          <w:rStyle w:val="VerbatimChar"/>
+        </w:rPr>
+        <w:t xml:space="preserve">## concentrationdzeta      21.34    6665.62   0.003    0.997</w:t>
+      </w:r>
+      <w:r>
+        <w:br w:type="textWrapping"/>
+      </w:r>
+      <w:r>
+        <w:rPr>
+          <w:rStyle w:val="VerbatimChar"/>
+        </w:rPr>
+        <w:t xml:space="preserve">## concentrationepsilon    21.46    6665.62   0.003    0.997</w:t>
+      </w:r>
+      <w:r>
+        <w:br w:type="textWrapping"/>
+      </w:r>
+      <w:r>
+        <w:rPr>
+          <w:rStyle w:val="VerbatimChar"/>
+        </w:rPr>
+        <w:t xml:space="preserve">## concentrationgamma      21.20    6665.62   0.003    0.997</w:t>
       </w:r>
       <w:r>
         <w:br w:type="textWrapping"/>
@@ -7627,342 +7535,6 @@
         </w:rPr>
         <w:t xml:space="preserve">(cov.m2_d41))</w:t>
       </w:r>
-      <w:r>
-        <w:br w:type="textWrapping"/>
-      </w:r>
-      <w:r>
-        <w:rPr>
-          <w:rStyle w:val="NormalTok"/>
-        </w:rPr>
-        <w:t xml:space="preserve">r.est_m2d41 &lt;-</w:t>
-      </w:r>
-      <w:r>
-        <w:rPr>
-          <w:rStyle w:val="StringTok"/>
-        </w:rPr>
-        <w:t xml:space="preserve"> </w:t>
-      </w:r>
-      <w:r>
-        <w:rPr>
-          <w:rStyle w:val="KeywordTok"/>
-        </w:rPr>
-        <w:t xml:space="preserve">cbind</w:t>
-      </w:r>
-      <w:r>
-        <w:rPr>
-          <w:rStyle w:val="NormalTok"/>
-        </w:rPr>
-        <w:t xml:space="preserve">(</w:t>
-      </w:r>
-      <w:r>
-        <w:rPr>
-          <w:rStyle w:val="DataTypeTok"/>
-        </w:rPr>
-        <w:t xml:space="preserve">Estimate=</w:t>
-      </w:r>
-      <w:r>
-        <w:rPr>
-          <w:rStyle w:val="NormalTok"/>
-        </w:rPr>
-        <w:t xml:space="preserve"> </w:t>
-      </w:r>
-      <w:r>
-        <w:rPr>
-          <w:rStyle w:val="KeywordTok"/>
-        </w:rPr>
-        <w:t xml:space="preserve">coef</w:t>
-      </w:r>
-      <w:r>
-        <w:rPr>
-          <w:rStyle w:val="NormalTok"/>
-        </w:rPr>
-        <w:t xml:space="preserve">(m2_d41), </w:t>
-      </w:r>
-      <w:r>
-        <w:rPr>
-          <w:rStyle w:val="StringTok"/>
-        </w:rPr>
-        <w:t xml:space="preserve">"Robust SE"</w:t>
-      </w:r>
-      <w:r>
-        <w:rPr>
-          <w:rStyle w:val="NormalTok"/>
-        </w:rPr>
-        <w:t xml:space="preserve"> =</w:t>
-      </w:r>
-      <w:r>
-        <w:rPr>
-          <w:rStyle w:val="StringTok"/>
-        </w:rPr>
-        <w:t xml:space="preserve"> </w:t>
-      </w:r>
-      <w:r>
-        <w:rPr>
-          <w:rStyle w:val="NormalTok"/>
-        </w:rPr>
-        <w:t xml:space="preserve">std.err_m2d41,</w:t>
-      </w:r>
-      <w:r>
-        <w:br w:type="textWrapping"/>
-      </w:r>
-      <w:r>
-        <w:rPr>
-          <w:rStyle w:val="StringTok"/>
-        </w:rPr>
-        <w:t xml:space="preserve">"Pr(&gt;|z|)"</w:t>
-      </w:r>
-      <w:r>
-        <w:rPr>
-          <w:rStyle w:val="NormalTok"/>
-        </w:rPr>
-        <w:t xml:space="preserve"> =</w:t>
-      </w:r>
-      <w:r>
-        <w:rPr>
-          <w:rStyle w:val="StringTok"/>
-        </w:rPr>
-        <w:t xml:space="preserve"> </w:t>
-      </w:r>
-      <w:r>
-        <w:rPr>
-          <w:rStyle w:val="DecValTok"/>
-        </w:rPr>
-        <w:t xml:space="preserve">2</w:t>
-      </w:r>
-      <w:r>
-        <w:rPr>
-          <w:rStyle w:val="NormalTok"/>
-        </w:rPr>
-        <w:t xml:space="preserve"> </w:t>
-      </w:r>
-      <w:r>
-        <w:rPr>
-          <w:rStyle w:val="OperatorTok"/>
-        </w:rPr>
-        <w:t xml:space="preserve">*</w:t>
-      </w:r>
-      <w:r>
-        <w:rPr>
-          <w:rStyle w:val="StringTok"/>
-        </w:rPr>
-        <w:t xml:space="preserve"> </w:t>
-      </w:r>
-      <w:r>
-        <w:rPr>
-          <w:rStyle w:val="KeywordTok"/>
-        </w:rPr>
-        <w:t xml:space="preserve">pnorm</w:t>
-      </w:r>
-      <w:r>
-        <w:rPr>
-          <w:rStyle w:val="NormalTok"/>
-        </w:rPr>
-        <w:t xml:space="preserve">(</w:t>
-      </w:r>
-      <w:r>
-        <w:rPr>
-          <w:rStyle w:val="KeywordTok"/>
-        </w:rPr>
-        <w:t xml:space="preserve">abs</w:t>
-      </w:r>
-      <w:r>
-        <w:rPr>
-          <w:rStyle w:val="NormalTok"/>
-        </w:rPr>
-        <w:t xml:space="preserve">(</w:t>
-      </w:r>
-      <w:r>
-        <w:rPr>
-          <w:rStyle w:val="KeywordTok"/>
-        </w:rPr>
-        <w:t xml:space="preserve">coef</w:t>
-      </w:r>
-      <w:r>
-        <w:rPr>
-          <w:rStyle w:val="NormalTok"/>
-        </w:rPr>
-        <w:t xml:space="preserve">(m2_d41)</w:t>
-      </w:r>
-      <w:r>
-        <w:rPr>
-          <w:rStyle w:val="OperatorTok"/>
-        </w:rPr>
-        <w:t xml:space="preserve">/</w:t>
-      </w:r>
-      <w:r>
-        <w:rPr>
-          <w:rStyle w:val="NormalTok"/>
-        </w:rPr>
-        <w:t xml:space="preserve">std.err_m2d41), </w:t>
-      </w:r>
-      <w:r>
-        <w:rPr>
-          <w:rStyle w:val="DataTypeTok"/>
-        </w:rPr>
-        <w:t xml:space="preserve">lower.tail=</w:t>
-      </w:r>
-      <w:r>
-        <w:rPr>
-          <w:rStyle w:val="OtherTok"/>
-        </w:rPr>
-        <w:t xml:space="preserve">FALSE</w:t>
-      </w:r>
-      <w:r>
-        <w:rPr>
-          <w:rStyle w:val="NormalTok"/>
-        </w:rPr>
-        <w:t xml:space="preserve">),</w:t>
-      </w:r>
-      <w:r>
-        <w:br w:type="textWrapping"/>
-      </w:r>
-      <w:r>
-        <w:rPr>
-          <w:rStyle w:val="DataTypeTok"/>
-        </w:rPr>
-        <w:t xml:space="preserve">LL =</w:t>
-      </w:r>
-      <w:r>
-        <w:rPr>
-          <w:rStyle w:val="NormalTok"/>
-        </w:rPr>
-        <w:t xml:space="preserve"> </w:t>
-      </w:r>
-      <w:r>
-        <w:rPr>
-          <w:rStyle w:val="KeywordTok"/>
-        </w:rPr>
-        <w:t xml:space="preserve">coef</w:t>
-      </w:r>
-      <w:r>
-        <w:rPr>
-          <w:rStyle w:val="NormalTok"/>
-        </w:rPr>
-        <w:t xml:space="preserve">(m2_d41) </w:t>
-      </w:r>
-      <w:r>
-        <w:rPr>
-          <w:rStyle w:val="OperatorTok"/>
-        </w:rPr>
-        <w:t xml:space="preserve">-</w:t>
-      </w:r>
-      <w:r>
-        <w:rPr>
-          <w:rStyle w:val="StringTok"/>
-        </w:rPr>
-        <w:t xml:space="preserve"> </w:t>
-      </w:r>
-      <w:r>
-        <w:rPr>
-          <w:rStyle w:val="FloatTok"/>
-        </w:rPr>
-        <w:t xml:space="preserve">1.96</w:t>
-      </w:r>
-      <w:r>
-        <w:rPr>
-          <w:rStyle w:val="NormalTok"/>
-        </w:rPr>
-        <w:t xml:space="preserve"> </w:t>
-      </w:r>
-      <w:r>
-        <w:rPr>
-          <w:rStyle w:val="OperatorTok"/>
-        </w:rPr>
-        <w:t xml:space="preserve">*</w:t>
-      </w:r>
-      <w:r>
-        <w:rPr>
-          <w:rStyle w:val="StringTok"/>
-        </w:rPr>
-        <w:t xml:space="preserve"> </w:t>
-      </w:r>
-      <w:r>
-        <w:rPr>
-          <w:rStyle w:val="NormalTok"/>
-        </w:rPr>
-        <w:t xml:space="preserve">std.err_m2d41,</w:t>
-      </w:r>
-      <w:r>
-        <w:br w:type="textWrapping"/>
-      </w:r>
-      <w:r>
-        <w:rPr>
-          <w:rStyle w:val="DataTypeTok"/>
-        </w:rPr>
-        <w:t xml:space="preserve">UL =</w:t>
-      </w:r>
-      <w:r>
-        <w:rPr>
-          <w:rStyle w:val="NormalTok"/>
-        </w:rPr>
-        <w:t xml:space="preserve"> </w:t>
-      </w:r>
-      <w:r>
-        <w:rPr>
-          <w:rStyle w:val="KeywordTok"/>
-        </w:rPr>
-        <w:t xml:space="preserve">coef</w:t>
-      </w:r>
-      <w:r>
-        <w:rPr>
-          <w:rStyle w:val="NormalTok"/>
-        </w:rPr>
-        <w:t xml:space="preserve">(m2_d41) </w:t>
-      </w:r>
-      <w:r>
-        <w:rPr>
-          <w:rStyle w:val="OperatorTok"/>
-        </w:rPr>
-        <w:t xml:space="preserve">+</w:t>
-      </w:r>
-      <w:r>
-        <w:rPr>
-          <w:rStyle w:val="StringTok"/>
-        </w:rPr>
-        <w:t xml:space="preserve"> </w:t>
-      </w:r>
-      <w:r>
-        <w:rPr>
-          <w:rStyle w:val="FloatTok"/>
-        </w:rPr>
-        <w:t xml:space="preserve">1.96</w:t>
-      </w:r>
-      <w:r>
-        <w:rPr>
-          <w:rStyle w:val="NormalTok"/>
-        </w:rPr>
-        <w:t xml:space="preserve"> </w:t>
-      </w:r>
-      <w:r>
-        <w:rPr>
-          <w:rStyle w:val="OperatorTok"/>
-        </w:rPr>
-        <w:t xml:space="preserve">*</w:t>
-      </w:r>
-      <w:r>
-        <w:rPr>
-          <w:rStyle w:val="StringTok"/>
-        </w:rPr>
-        <w:t xml:space="preserve"> </w:t>
-      </w:r>
-      <w:r>
-        <w:rPr>
-          <w:rStyle w:val="NormalTok"/>
-        </w:rPr>
-        <w:t xml:space="preserve">std.err_m2d41)</w:t>
-      </w:r>
-      <w:r>
-        <w:br w:type="textWrapping"/>
-      </w:r>
-      <w:r>
-        <w:br w:type="textWrapping"/>
-      </w:r>
-      <w:r>
-        <w:rPr>
-          <w:rStyle w:val="NormalTok"/>
-        </w:rPr>
-        <w:t xml:space="preserve">r.est_m2d41</w:t>
-      </w:r>
     </w:p>
     <w:p>
       <w:pPr>
@@ -7972,142 +7544,419 @@
         <w:rPr>
           <w:rStyle w:val="VerbatimChar"/>
         </w:rPr>
-        <w:t xml:space="preserve">##                          Estimate Robust SE      Pr(&gt;|z|)          LL</w:t>
-      </w:r>
-      <w:r>
-        <w:br w:type="textWrapping"/>
-      </w:r>
-      <w:r>
-        <w:rPr>
-          <w:rStyle w:val="VerbatimChar"/>
-        </w:rPr>
-        <w:t xml:space="preserve">## (Intercept)             1.0986123 0.2357023  3.146504e-06   0.6366359</w:t>
-      </w:r>
-      <w:r>
-        <w:br w:type="textWrapping"/>
-      </w:r>
-      <w:r>
-        <w:rPr>
-          <w:rStyle w:val="VerbatimChar"/>
-        </w:rPr>
-        <w:t xml:space="preserve">## concentrationbeta      -1.7917595 0.7453560  1.622132e-02  -3.2526572</w:t>
-      </w:r>
-      <w:r>
-        <w:br w:type="textWrapping"/>
-      </w:r>
-      <w:r>
-        <w:rPr>
-          <w:rStyle w:val="VerbatimChar"/>
-        </w:rPr>
-        <w:t xml:space="preserve">## concentrationdelta      1.2039728 0.2403701  5.476202e-07   0.7328474</w:t>
-      </w:r>
-      <w:r>
-        <w:br w:type="textWrapping"/>
-      </w:r>
-      <w:r>
-        <w:rPr>
-          <w:rStyle w:val="VerbatimChar"/>
-        </w:rPr>
-        <w:t xml:space="preserve">## concentrationdzeta      0.9382696 0.2383606  8.273213e-05   0.4710828</w:t>
-      </w:r>
-      <w:r>
-        <w:br w:type="textWrapping"/>
-      </w:r>
-      <w:r>
-        <w:rPr>
-          <w:rStyle w:val="VerbatimChar"/>
-        </w:rPr>
-        <w:t xml:space="preserve">## concentrationepsilon    1.0608720 0.2499178  2.187070e-05   0.5710331</w:t>
-      </w:r>
-      <w:r>
-        <w:br w:type="textWrapping"/>
-      </w:r>
-      <w:r>
-        <w:rPr>
-          <w:rStyle w:val="VerbatimChar"/>
-        </w:rPr>
-        <w:t xml:space="preserve">## concentrationgamma      0.7985077 0.2592725  2.071389e-03   0.2903336</w:t>
-      </w:r>
-      <w:r>
-        <w:br w:type="textWrapping"/>
-      </w:r>
-      <w:r>
-        <w:rPr>
-          <w:rStyle w:val="VerbatimChar"/>
-        </w:rPr>
-        <w:t xml:space="preserve">## concentrationkontrola -20.4011974 0.7453560 6.061532e-165 -21.8620951</w:t>
-      </w:r>
-      <w:r>
-        <w:br w:type="textWrapping"/>
-      </w:r>
-      <w:r>
-        <w:rPr>
-          <w:rStyle w:val="VerbatimChar"/>
-        </w:rPr>
-        <w:t xml:space="preserve">##                                UL</w:t>
-      </w:r>
-      <w:r>
-        <w:br w:type="textWrapping"/>
-      </w:r>
-      <w:r>
-        <w:rPr>
-          <w:rStyle w:val="VerbatimChar"/>
-        </w:rPr>
-        <w:t xml:space="preserve">## (Intercept)             1.5605887</w:t>
-      </w:r>
-      <w:r>
-        <w:br w:type="textWrapping"/>
-      </w:r>
-      <w:r>
-        <w:rPr>
-          <w:rStyle w:val="VerbatimChar"/>
-        </w:rPr>
-        <w:t xml:space="preserve">## concentrationbeta      -0.3308617</w:t>
-      </w:r>
-      <w:r>
-        <w:br w:type="textWrapping"/>
-      </w:r>
-      <w:r>
-        <w:rPr>
-          <w:rStyle w:val="VerbatimChar"/>
-        </w:rPr>
-        <w:t xml:space="preserve">## concentrationdelta      1.6750982</w:t>
-      </w:r>
-      <w:r>
-        <w:br w:type="textWrapping"/>
-      </w:r>
-      <w:r>
-        <w:rPr>
-          <w:rStyle w:val="VerbatimChar"/>
-        </w:rPr>
-        <w:t xml:space="preserve">## concentrationdzeta      1.4054565</w:t>
-      </w:r>
-      <w:r>
-        <w:br w:type="textWrapping"/>
-      </w:r>
-      <w:r>
-        <w:rPr>
-          <w:rStyle w:val="VerbatimChar"/>
-        </w:rPr>
-        <w:t xml:space="preserve">## concentrationepsilon    1.5507109</w:t>
-      </w:r>
-      <w:r>
-        <w:br w:type="textWrapping"/>
-      </w:r>
-      <w:r>
-        <w:rPr>
-          <w:rStyle w:val="VerbatimChar"/>
-        </w:rPr>
-        <w:t xml:space="preserve">## concentrationgamma      1.3066818</w:t>
-      </w:r>
-      <w:r>
-        <w:br w:type="textWrapping"/>
-      </w:r>
-      <w:r>
-        <w:rPr>
-          <w:rStyle w:val="VerbatimChar"/>
-        </w:rPr>
-        <w:t xml:space="preserve">## concentrationkontrola -18.9402996</w:t>
+        <w:t xml:space="preserve">## Warning in sqrt(diag(cov.m2_d41)): wyprodukowano wartości NaN</w:t>
+      </w:r>
+    </w:p>
+    <w:p>
+      <w:pPr>
+        <w:pStyle w:val="SourceCode"/>
+      </w:pPr>
+      <w:r>
+        <w:rPr>
+          <w:rStyle w:val="NormalTok"/>
+        </w:rPr>
+        <w:t xml:space="preserve">r.est_m2d41 &lt;-</w:t>
+      </w:r>
+      <w:r>
+        <w:rPr>
+          <w:rStyle w:val="StringTok"/>
+        </w:rPr>
+        <w:t xml:space="preserve"> </w:t>
+      </w:r>
+      <w:r>
+        <w:rPr>
+          <w:rStyle w:val="KeywordTok"/>
+        </w:rPr>
+        <w:t xml:space="preserve">cbind</w:t>
+      </w:r>
+      <w:r>
+        <w:rPr>
+          <w:rStyle w:val="NormalTok"/>
+        </w:rPr>
+        <w:t xml:space="preserve">(</w:t>
+      </w:r>
+      <w:r>
+        <w:rPr>
+          <w:rStyle w:val="DataTypeTok"/>
+        </w:rPr>
+        <w:t xml:space="preserve">Estimate=</w:t>
+      </w:r>
+      <w:r>
+        <w:rPr>
+          <w:rStyle w:val="NormalTok"/>
+        </w:rPr>
+        <w:t xml:space="preserve"> </w:t>
+      </w:r>
+      <w:r>
+        <w:rPr>
+          <w:rStyle w:val="KeywordTok"/>
+        </w:rPr>
+        <w:t xml:space="preserve">coef</w:t>
+      </w:r>
+      <w:r>
+        <w:rPr>
+          <w:rStyle w:val="NormalTok"/>
+        </w:rPr>
+        <w:t xml:space="preserve">(m2_d41), </w:t>
+      </w:r>
+      <w:r>
+        <w:rPr>
+          <w:rStyle w:val="StringTok"/>
+        </w:rPr>
+        <w:t xml:space="preserve">"Robust SE"</w:t>
+      </w:r>
+      <w:r>
+        <w:rPr>
+          <w:rStyle w:val="NormalTok"/>
+        </w:rPr>
+        <w:t xml:space="preserve"> =</w:t>
+      </w:r>
+      <w:r>
+        <w:rPr>
+          <w:rStyle w:val="StringTok"/>
+        </w:rPr>
+        <w:t xml:space="preserve"> </w:t>
+      </w:r>
+      <w:r>
+        <w:rPr>
+          <w:rStyle w:val="NormalTok"/>
+        </w:rPr>
+        <w:t xml:space="preserve">std.err_m2d41,</w:t>
+      </w:r>
+      <w:r>
+        <w:br w:type="textWrapping"/>
+      </w:r>
+      <w:r>
+        <w:rPr>
+          <w:rStyle w:val="StringTok"/>
+        </w:rPr>
+        <w:t xml:space="preserve">"Pr(&gt;|z|)"</w:t>
+      </w:r>
+      <w:r>
+        <w:rPr>
+          <w:rStyle w:val="NormalTok"/>
+        </w:rPr>
+        <w:t xml:space="preserve"> =</w:t>
+      </w:r>
+      <w:r>
+        <w:rPr>
+          <w:rStyle w:val="StringTok"/>
+        </w:rPr>
+        <w:t xml:space="preserve"> </w:t>
+      </w:r>
+      <w:r>
+        <w:rPr>
+          <w:rStyle w:val="DecValTok"/>
+        </w:rPr>
+        <w:t xml:space="preserve">2</w:t>
+      </w:r>
+      <w:r>
+        <w:rPr>
+          <w:rStyle w:val="NormalTok"/>
+        </w:rPr>
+        <w:t xml:space="preserve"> </w:t>
+      </w:r>
+      <w:r>
+        <w:rPr>
+          <w:rStyle w:val="OperatorTok"/>
+        </w:rPr>
+        <w:t xml:space="preserve">*</w:t>
+      </w:r>
+      <w:r>
+        <w:rPr>
+          <w:rStyle w:val="StringTok"/>
+        </w:rPr>
+        <w:t xml:space="preserve"> </w:t>
+      </w:r>
+      <w:r>
+        <w:rPr>
+          <w:rStyle w:val="KeywordTok"/>
+        </w:rPr>
+        <w:t xml:space="preserve">pnorm</w:t>
+      </w:r>
+      <w:r>
+        <w:rPr>
+          <w:rStyle w:val="NormalTok"/>
+        </w:rPr>
+        <w:t xml:space="preserve">(</w:t>
+      </w:r>
+      <w:r>
+        <w:rPr>
+          <w:rStyle w:val="KeywordTok"/>
+        </w:rPr>
+        <w:t xml:space="preserve">abs</w:t>
+      </w:r>
+      <w:r>
+        <w:rPr>
+          <w:rStyle w:val="NormalTok"/>
+        </w:rPr>
+        <w:t xml:space="preserve">(</w:t>
+      </w:r>
+      <w:r>
+        <w:rPr>
+          <w:rStyle w:val="KeywordTok"/>
+        </w:rPr>
+        <w:t xml:space="preserve">coef</w:t>
+      </w:r>
+      <w:r>
+        <w:rPr>
+          <w:rStyle w:val="NormalTok"/>
+        </w:rPr>
+        <w:t xml:space="preserve">(m2_d41)</w:t>
+      </w:r>
+      <w:r>
+        <w:rPr>
+          <w:rStyle w:val="OperatorTok"/>
+        </w:rPr>
+        <w:t xml:space="preserve">/</w:t>
+      </w:r>
+      <w:r>
+        <w:rPr>
+          <w:rStyle w:val="NormalTok"/>
+        </w:rPr>
+        <w:t xml:space="preserve">std.err_m2d41), </w:t>
+      </w:r>
+      <w:r>
+        <w:rPr>
+          <w:rStyle w:val="DataTypeTok"/>
+        </w:rPr>
+        <w:t xml:space="preserve">lower.tail=</w:t>
+      </w:r>
+      <w:r>
+        <w:rPr>
+          <w:rStyle w:val="OtherTok"/>
+        </w:rPr>
+        <w:t xml:space="preserve">FALSE</w:t>
+      </w:r>
+      <w:r>
+        <w:rPr>
+          <w:rStyle w:val="NormalTok"/>
+        </w:rPr>
+        <w:t xml:space="preserve">),</w:t>
+      </w:r>
+      <w:r>
+        <w:br w:type="textWrapping"/>
+      </w:r>
+      <w:r>
+        <w:rPr>
+          <w:rStyle w:val="DataTypeTok"/>
+        </w:rPr>
+        <w:t xml:space="preserve">LL =</w:t>
+      </w:r>
+      <w:r>
+        <w:rPr>
+          <w:rStyle w:val="NormalTok"/>
+        </w:rPr>
+        <w:t xml:space="preserve"> </w:t>
+      </w:r>
+      <w:r>
+        <w:rPr>
+          <w:rStyle w:val="KeywordTok"/>
+        </w:rPr>
+        <w:t xml:space="preserve">coef</w:t>
+      </w:r>
+      <w:r>
+        <w:rPr>
+          <w:rStyle w:val="NormalTok"/>
+        </w:rPr>
+        <w:t xml:space="preserve">(m2_d41) </w:t>
+      </w:r>
+      <w:r>
+        <w:rPr>
+          <w:rStyle w:val="OperatorTok"/>
+        </w:rPr>
+        <w:t xml:space="preserve">-</w:t>
+      </w:r>
+      <w:r>
+        <w:rPr>
+          <w:rStyle w:val="StringTok"/>
+        </w:rPr>
+        <w:t xml:space="preserve"> </w:t>
+      </w:r>
+      <w:r>
+        <w:rPr>
+          <w:rStyle w:val="FloatTok"/>
+        </w:rPr>
+        <w:t xml:space="preserve">1.96</w:t>
+      </w:r>
+      <w:r>
+        <w:rPr>
+          <w:rStyle w:val="NormalTok"/>
+        </w:rPr>
+        <w:t xml:space="preserve"> </w:t>
+      </w:r>
+      <w:r>
+        <w:rPr>
+          <w:rStyle w:val="OperatorTok"/>
+        </w:rPr>
+        <w:t xml:space="preserve">*</w:t>
+      </w:r>
+      <w:r>
+        <w:rPr>
+          <w:rStyle w:val="StringTok"/>
+        </w:rPr>
+        <w:t xml:space="preserve"> </w:t>
+      </w:r>
+      <w:r>
+        <w:rPr>
+          <w:rStyle w:val="NormalTok"/>
+        </w:rPr>
+        <w:t xml:space="preserve">std.err_m2d41,</w:t>
+      </w:r>
+      <w:r>
+        <w:br w:type="textWrapping"/>
+      </w:r>
+      <w:r>
+        <w:rPr>
+          <w:rStyle w:val="DataTypeTok"/>
+        </w:rPr>
+        <w:t xml:space="preserve">UL =</w:t>
+      </w:r>
+      <w:r>
+        <w:rPr>
+          <w:rStyle w:val="NormalTok"/>
+        </w:rPr>
+        <w:t xml:space="preserve"> </w:t>
+      </w:r>
+      <w:r>
+        <w:rPr>
+          <w:rStyle w:val="KeywordTok"/>
+        </w:rPr>
+        <w:t xml:space="preserve">coef</w:t>
+      </w:r>
+      <w:r>
+        <w:rPr>
+          <w:rStyle w:val="NormalTok"/>
+        </w:rPr>
+        <w:t xml:space="preserve">(m2_d41) </w:t>
+      </w:r>
+      <w:r>
+        <w:rPr>
+          <w:rStyle w:val="OperatorTok"/>
+        </w:rPr>
+        <w:t xml:space="preserve">+</w:t>
+      </w:r>
+      <w:r>
+        <w:rPr>
+          <w:rStyle w:val="StringTok"/>
+        </w:rPr>
+        <w:t xml:space="preserve"> </w:t>
+      </w:r>
+      <w:r>
+        <w:rPr>
+          <w:rStyle w:val="FloatTok"/>
+        </w:rPr>
+        <w:t xml:space="preserve">1.96</w:t>
+      </w:r>
+      <w:r>
+        <w:rPr>
+          <w:rStyle w:val="NormalTok"/>
+        </w:rPr>
+        <w:t xml:space="preserve"> </w:t>
+      </w:r>
+      <w:r>
+        <w:rPr>
+          <w:rStyle w:val="OperatorTok"/>
+        </w:rPr>
+        <w:t xml:space="preserve">*</w:t>
+      </w:r>
+      <w:r>
+        <w:rPr>
+          <w:rStyle w:val="StringTok"/>
+        </w:rPr>
+        <w:t xml:space="preserve"> </w:t>
+      </w:r>
+      <w:r>
+        <w:rPr>
+          <w:rStyle w:val="NormalTok"/>
+        </w:rPr>
+        <w:t xml:space="preserve">std.err_m2d41)</w:t>
+      </w:r>
+      <w:r>
+        <w:br w:type="textWrapping"/>
+      </w:r>
+      <w:r>
+        <w:br w:type="textWrapping"/>
+      </w:r>
+      <w:r>
+        <w:rPr>
+          <w:rStyle w:val="NormalTok"/>
+        </w:rPr>
+        <w:t xml:space="preserve">r.est_m2d41</w:t>
+      </w:r>
+    </w:p>
+    <w:p>
+      <w:pPr>
+        <w:pStyle w:val="SourceCode"/>
+      </w:pPr>
+      <w:r>
+        <w:rPr>
+          <w:rStyle w:val="VerbatimChar"/>
+        </w:rPr>
+        <w:t xml:space="preserve">##                       Estimate Robust SE     Pr(&gt;|z|)        LL        UL</w:t>
+      </w:r>
+      <w:r>
+        <w:br w:type="textWrapping"/>
+      </w:r>
+      <w:r>
+        <w:rPr>
+          <w:rStyle w:val="VerbatimChar"/>
+        </w:rPr>
+        <w:t xml:space="preserve">## (Intercept)          -19.30259  1.409326 1.067995e-42 -22.06486 -16.54031</w:t>
+      </w:r>
+      <w:r>
+        <w:br w:type="textWrapping"/>
+      </w:r>
+      <w:r>
+        <w:rPr>
+          <w:rStyle w:val="VerbatimChar"/>
+        </w:rPr>
+        <w:t xml:space="preserve">## concentrationalfa     20.40120       NaN          NaN       NaN       NaN</w:t>
+      </w:r>
+      <w:r>
+        <w:br w:type="textWrapping"/>
+      </w:r>
+      <w:r>
+        <w:rPr>
+          <w:rStyle w:val="VerbatimChar"/>
+        </w:rPr>
+        <w:t xml:space="preserve">## concentrationbeta     18.60944       NaN          NaN       NaN       NaN</w:t>
+      </w:r>
+      <w:r>
+        <w:br w:type="textWrapping"/>
+      </w:r>
+      <w:r>
+        <w:rPr>
+          <w:rStyle w:val="VerbatimChar"/>
+        </w:rPr>
+        <w:t xml:space="preserve">## concentrationdelta    21.60517       NaN          NaN       NaN       NaN</w:t>
+      </w:r>
+      <w:r>
+        <w:br w:type="textWrapping"/>
+      </w:r>
+      <w:r>
+        <w:rPr>
+          <w:rStyle w:val="VerbatimChar"/>
+        </w:rPr>
+        <w:t xml:space="preserve">## concentrationdzeta    21.33947       NaN          NaN       NaN       NaN</w:t>
+      </w:r>
+      <w:r>
+        <w:br w:type="textWrapping"/>
+      </w:r>
+      <w:r>
+        <w:rPr>
+          <w:rStyle w:val="VerbatimChar"/>
+        </w:rPr>
+        <w:t xml:space="preserve">## concentrationepsilon  21.46207       NaN          NaN       NaN       NaN</w:t>
+      </w:r>
+      <w:r>
+        <w:br w:type="textWrapping"/>
+      </w:r>
+      <w:r>
+        <w:rPr>
+          <w:rStyle w:val="VerbatimChar"/>
+        </w:rPr>
+        <w:t xml:space="preserve">## concentrationgamma    21.19971       NaN          NaN       NaN       NaN</w:t>
       </w:r>
     </w:p>
     <w:sectPr/>

--- a/regression_modeling.docx
+++ b/regression_modeling.docx
@@ -7957,6 +7957,922 @@
           <w:rStyle w:val="VerbatimChar"/>
         </w:rPr>
         <w:t xml:space="preserve">## concentrationgamma    21.19971       NaN          NaN       NaN       NaN</w:t>
+      </w:r>
+    </w:p>
+    <w:p>
+      <w:pPr>
+        <w:pStyle w:val="Heading2"/>
+      </w:pPr>
+      <w:bookmarkStart w:id="39" w:name="zmieniony-zestaw-danych"/>
+      <w:r>
+        <w:t xml:space="preserve">3.Zmieniony zestaw danych</w:t>
+      </w:r>
+      <w:bookmarkEnd w:id="39"/>
+    </w:p>
+    <w:p>
+      <w:pPr>
+        <w:pStyle w:val="SourceCode"/>
+      </w:pPr>
+      <w:r>
+        <w:rPr>
+          <w:rStyle w:val="NormalTok"/>
+        </w:rPr>
+        <w:t xml:space="preserve">sub_kielkowanie =</w:t>
+      </w:r>
+      <w:r>
+        <w:rPr>
+          <w:rStyle w:val="StringTok"/>
+        </w:rPr>
+        <w:t xml:space="preserve"> </w:t>
+      </w:r>
+      <w:r>
+        <w:rPr>
+          <w:rStyle w:val="KeywordTok"/>
+        </w:rPr>
+        <w:t xml:space="preserve">subset</w:t>
+      </w:r>
+      <w:r>
+        <w:rPr>
+          <w:rStyle w:val="NormalTok"/>
+        </w:rPr>
+        <w:t xml:space="preserve">(kielkowanie,</w:t>
+      </w:r>
+      <w:r>
+        <w:br w:type="textWrapping"/>
+      </w:r>
+      <w:r>
+        <w:rPr>
+          <w:rStyle w:val="NormalTok"/>
+        </w:rPr>
+        <w:t xml:space="preserve">                         kielkowanie</w:t>
+      </w:r>
+      <w:r>
+        <w:rPr>
+          <w:rStyle w:val="OperatorTok"/>
+        </w:rPr>
+        <w:t xml:space="preserve">$</w:t>
+      </w:r>
+      <w:r>
+        <w:rPr>
+          <w:rStyle w:val="NormalTok"/>
+        </w:rPr>
+        <w:t xml:space="preserve">concentration </w:t>
+      </w:r>
+      <w:r>
+        <w:rPr>
+          <w:rStyle w:val="OperatorTok"/>
+        </w:rPr>
+        <w:t xml:space="preserve">==</w:t>
+      </w:r>
+      <w:r>
+        <w:rPr>
+          <w:rStyle w:val="StringTok"/>
+        </w:rPr>
+        <w:t xml:space="preserve"> "delta"</w:t>
+      </w:r>
+      <w:r>
+        <w:rPr>
+          <w:rStyle w:val="NormalTok"/>
+        </w:rPr>
+        <w:t xml:space="preserve"> </w:t>
+      </w:r>
+      <w:r>
+        <w:rPr>
+          <w:rStyle w:val="OperatorTok"/>
+        </w:rPr>
+        <w:t xml:space="preserve">|</w:t>
+      </w:r>
+      <w:r>
+        <w:rPr>
+          <w:rStyle w:val="StringTok"/>
+        </w:rPr>
+        <w:t xml:space="preserve"> </w:t>
+      </w:r>
+      <w:r>
+        <w:br w:type="textWrapping"/>
+      </w:r>
+      <w:r>
+        <w:rPr>
+          <w:rStyle w:val="StringTok"/>
+        </w:rPr>
+        <w:t xml:space="preserve">                           </w:t>
+      </w:r>
+      <w:r>
+        <w:rPr>
+          <w:rStyle w:val="NormalTok"/>
+        </w:rPr>
+        <w:t xml:space="preserve">kielkowanie</w:t>
+      </w:r>
+      <w:r>
+        <w:rPr>
+          <w:rStyle w:val="OperatorTok"/>
+        </w:rPr>
+        <w:t xml:space="preserve">$</w:t>
+      </w:r>
+      <w:r>
+        <w:rPr>
+          <w:rStyle w:val="NormalTok"/>
+        </w:rPr>
+        <w:t xml:space="preserve">concentration </w:t>
+      </w:r>
+      <w:r>
+        <w:rPr>
+          <w:rStyle w:val="OperatorTok"/>
+        </w:rPr>
+        <w:t xml:space="preserve">==</w:t>
+      </w:r>
+      <w:r>
+        <w:rPr>
+          <w:rStyle w:val="StringTok"/>
+        </w:rPr>
+        <w:t xml:space="preserve"> "epsilon"</w:t>
+      </w:r>
+      <w:r>
+        <w:rPr>
+          <w:rStyle w:val="NormalTok"/>
+        </w:rPr>
+        <w:t xml:space="preserve"> </w:t>
+      </w:r>
+      <w:r>
+        <w:rPr>
+          <w:rStyle w:val="OperatorTok"/>
+        </w:rPr>
+        <w:t xml:space="preserve">|</w:t>
+      </w:r>
+      <w:r>
+        <w:br w:type="textWrapping"/>
+      </w:r>
+      <w:r>
+        <w:rPr>
+          <w:rStyle w:val="StringTok"/>
+        </w:rPr>
+        <w:t xml:space="preserve">                           </w:t>
+      </w:r>
+      <w:r>
+        <w:rPr>
+          <w:rStyle w:val="NormalTok"/>
+        </w:rPr>
+        <w:t xml:space="preserve">kielkowanie</w:t>
+      </w:r>
+      <w:r>
+        <w:rPr>
+          <w:rStyle w:val="OperatorTok"/>
+        </w:rPr>
+        <w:t xml:space="preserve">$</w:t>
+      </w:r>
+      <w:r>
+        <w:rPr>
+          <w:rStyle w:val="NormalTok"/>
+        </w:rPr>
+        <w:t xml:space="preserve">concentration </w:t>
+      </w:r>
+      <w:r>
+        <w:rPr>
+          <w:rStyle w:val="OperatorTok"/>
+        </w:rPr>
+        <w:t xml:space="preserve">==</w:t>
+      </w:r>
+      <w:r>
+        <w:rPr>
+          <w:rStyle w:val="StringTok"/>
+        </w:rPr>
+        <w:t xml:space="preserve"> "dzeta"</w:t>
+      </w:r>
+      <w:r>
+        <w:rPr>
+          <w:rStyle w:val="NormalTok"/>
+        </w:rPr>
+        <w:t xml:space="preserve"> </w:t>
+      </w:r>
+      <w:r>
+        <w:rPr>
+          <w:rStyle w:val="OperatorTok"/>
+        </w:rPr>
+        <w:t xml:space="preserve">|</w:t>
+      </w:r>
+      <w:r>
+        <w:br w:type="textWrapping"/>
+      </w:r>
+      <w:r>
+        <w:rPr>
+          <w:rStyle w:val="StringTok"/>
+        </w:rPr>
+        <w:t xml:space="preserve">                           </w:t>
+      </w:r>
+      <w:r>
+        <w:rPr>
+          <w:rStyle w:val="NormalTok"/>
+        </w:rPr>
+        <w:t xml:space="preserve">kielkowanie</w:t>
+      </w:r>
+      <w:r>
+        <w:rPr>
+          <w:rStyle w:val="OperatorTok"/>
+        </w:rPr>
+        <w:t xml:space="preserve">$</w:t>
+      </w:r>
+      <w:r>
+        <w:rPr>
+          <w:rStyle w:val="NormalTok"/>
+        </w:rPr>
+        <w:t xml:space="preserve">concentration </w:t>
+      </w:r>
+      <w:r>
+        <w:rPr>
+          <w:rStyle w:val="OperatorTok"/>
+        </w:rPr>
+        <w:t xml:space="preserve">==</w:t>
+      </w:r>
+      <w:r>
+        <w:rPr>
+          <w:rStyle w:val="StringTok"/>
+        </w:rPr>
+        <w:t xml:space="preserve"> "gamma"</w:t>
+      </w:r>
+      <w:r>
+        <w:rPr>
+          <w:rStyle w:val="NormalTok"/>
+        </w:rPr>
+        <w:t xml:space="preserve">)</w:t>
+      </w:r>
+      <w:r>
+        <w:br w:type="textWrapping"/>
+      </w:r>
+      <w:r>
+        <w:rPr>
+          <w:rStyle w:val="NormalTok"/>
+        </w:rPr>
+        <w:t xml:space="preserve">  </w:t>
+      </w:r>
+      <w:r>
+        <w:br w:type="textWrapping"/>
+      </w:r>
+      <w:r>
+        <w:rPr>
+          <w:rStyle w:val="NormalTok"/>
+        </w:rPr>
+        <w:t xml:space="preserve">sub_kielkowanie_day =</w:t>
+      </w:r>
+      <w:r>
+        <w:rPr>
+          <w:rStyle w:val="StringTok"/>
+        </w:rPr>
+        <w:t xml:space="preserve"> </w:t>
+      </w:r>
+      <w:r>
+        <w:rPr>
+          <w:rStyle w:val="KeywordTok"/>
+        </w:rPr>
+        <w:t xml:space="preserve">subset</w:t>
+      </w:r>
+      <w:r>
+        <w:rPr>
+          <w:rStyle w:val="NormalTok"/>
+        </w:rPr>
+        <w:t xml:space="preserve">(sub_kielkowanie, kielkowanie</w:t>
+      </w:r>
+      <w:r>
+        <w:rPr>
+          <w:rStyle w:val="OperatorTok"/>
+        </w:rPr>
+        <w:t xml:space="preserve">$</w:t>
+      </w:r>
+      <w:r>
+        <w:rPr>
+          <w:rStyle w:val="NormalTok"/>
+        </w:rPr>
+        <w:t xml:space="preserve">day </w:t>
+      </w:r>
+      <w:r>
+        <w:rPr>
+          <w:rStyle w:val="OperatorTok"/>
+        </w:rPr>
+        <w:t xml:space="preserve">&gt;=</w:t>
+      </w:r>
+      <w:r>
+        <w:rPr>
+          <w:rStyle w:val="StringTok"/>
+        </w:rPr>
+        <w:t xml:space="preserve"> </w:t>
+      </w:r>
+      <w:r>
+        <w:rPr>
+          <w:rStyle w:val="DecValTok"/>
+        </w:rPr>
+        <w:t xml:space="preserve">21</w:t>
+      </w:r>
+      <w:r>
+        <w:rPr>
+          <w:rStyle w:val="NormalTok"/>
+        </w:rPr>
+        <w:t xml:space="preserve">)</w:t>
+      </w:r>
+      <w:r>
+        <w:br w:type="textWrapping"/>
+      </w:r>
+      <w:r>
+        <w:br w:type="textWrapping"/>
+      </w:r>
+      <w:r>
+        <w:rPr>
+          <w:rStyle w:val="KeywordTok"/>
+        </w:rPr>
+        <w:t xml:space="preserve">ggplot</w:t>
+      </w:r>
+      <w:r>
+        <w:rPr>
+          <w:rStyle w:val="NormalTok"/>
+        </w:rPr>
+        <w:t xml:space="preserve">(</w:t>
+      </w:r>
+      <w:r>
+        <w:rPr>
+          <w:rStyle w:val="DataTypeTok"/>
+        </w:rPr>
+        <w:t xml:space="preserve">data =</w:t>
+      </w:r>
+      <w:r>
+        <w:rPr>
+          <w:rStyle w:val="NormalTok"/>
+        </w:rPr>
+        <w:t xml:space="preserve"> sub_kielkowanie_day) </w:t>
+      </w:r>
+      <w:r>
+        <w:rPr>
+          <w:rStyle w:val="OperatorTok"/>
+        </w:rPr>
+        <w:t xml:space="preserve">+</w:t>
+      </w:r>
+      <w:r>
+        <w:br w:type="textWrapping"/>
+      </w:r>
+      <w:r>
+        <w:rPr>
+          <w:rStyle w:val="StringTok"/>
+        </w:rPr>
+        <w:t xml:space="preserve">  </w:t>
+      </w:r>
+      <w:r>
+        <w:rPr>
+          <w:rStyle w:val="KeywordTok"/>
+        </w:rPr>
+        <w:t xml:space="preserve">geom_boxplot</w:t>
+      </w:r>
+      <w:r>
+        <w:rPr>
+          <w:rStyle w:val="NormalTok"/>
+        </w:rPr>
+        <w:t xml:space="preserve">(</w:t>
+      </w:r>
+      <w:r>
+        <w:rPr>
+          <w:rStyle w:val="KeywordTok"/>
+        </w:rPr>
+        <w:t xml:space="preserve">aes</w:t>
+      </w:r>
+      <w:r>
+        <w:rPr>
+          <w:rStyle w:val="NormalTok"/>
+        </w:rPr>
+        <w:t xml:space="preserve">(</w:t>
+      </w:r>
+      <w:r>
+        <w:rPr>
+          <w:rStyle w:val="DataTypeTok"/>
+        </w:rPr>
+        <w:t xml:space="preserve">x=</w:t>
+      </w:r>
+      <w:r>
+        <w:rPr>
+          <w:rStyle w:val="NormalTok"/>
+        </w:rPr>
+        <w:t xml:space="preserve">concentration, </w:t>
+      </w:r>
+      <w:r>
+        <w:rPr>
+          <w:rStyle w:val="DataTypeTok"/>
+        </w:rPr>
+        <w:t xml:space="preserve">y=</w:t>
+      </w:r>
+      <w:r>
+        <w:rPr>
+          <w:rStyle w:val="NormalTok"/>
+        </w:rPr>
+        <w:t xml:space="preserve">kalusy)) </w:t>
+      </w:r>
+      <w:r>
+        <w:rPr>
+          <w:rStyle w:val="OperatorTok"/>
+        </w:rPr>
+        <w:t xml:space="preserve">+</w:t>
+      </w:r>
+      <w:r>
+        <w:rPr>
+          <w:rStyle w:val="StringTok"/>
+        </w:rPr>
+        <w:t xml:space="preserve"> </w:t>
+      </w:r>
+      <w:r>
+        <w:br w:type="textWrapping"/>
+      </w:r>
+      <w:r>
+        <w:rPr>
+          <w:rStyle w:val="StringTok"/>
+        </w:rPr>
+        <w:t xml:space="preserve">  </w:t>
+      </w:r>
+      <w:r>
+        <w:rPr>
+          <w:rStyle w:val="KeywordTok"/>
+        </w:rPr>
+        <w:t xml:space="preserve">geom_jitter</w:t>
+      </w:r>
+      <w:r>
+        <w:rPr>
+          <w:rStyle w:val="NormalTok"/>
+        </w:rPr>
+        <w:t xml:space="preserve">(</w:t>
+      </w:r>
+      <w:r>
+        <w:rPr>
+          <w:rStyle w:val="KeywordTok"/>
+        </w:rPr>
+        <w:t xml:space="preserve">aes</w:t>
+      </w:r>
+      <w:r>
+        <w:rPr>
+          <w:rStyle w:val="NormalTok"/>
+        </w:rPr>
+        <w:t xml:space="preserve">(</w:t>
+      </w:r>
+      <w:r>
+        <w:rPr>
+          <w:rStyle w:val="DataTypeTok"/>
+        </w:rPr>
+        <w:t xml:space="preserve">x=</w:t>
+      </w:r>
+      <w:r>
+        <w:rPr>
+          <w:rStyle w:val="NormalTok"/>
+        </w:rPr>
+        <w:t xml:space="preserve">concentration, </w:t>
+      </w:r>
+      <w:r>
+        <w:rPr>
+          <w:rStyle w:val="DataTypeTok"/>
+        </w:rPr>
+        <w:t xml:space="preserve">y=</w:t>
+      </w:r>
+      <w:r>
+        <w:rPr>
+          <w:rStyle w:val="NormalTok"/>
+        </w:rPr>
+        <w:t xml:space="preserve">kalusy, </w:t>
+      </w:r>
+      <w:r>
+        <w:rPr>
+          <w:rStyle w:val="DataTypeTok"/>
+        </w:rPr>
+        <w:t xml:space="preserve">color =</w:t>
+      </w:r>
+      <w:r>
+        <w:rPr>
+          <w:rStyle w:val="NormalTok"/>
+        </w:rPr>
+        <w:t xml:space="preserve"> </w:t>
+      </w:r>
+      <w:r>
+        <w:rPr>
+          <w:rStyle w:val="KeywordTok"/>
+        </w:rPr>
+        <w:t xml:space="preserve">factor</w:t>
+      </w:r>
+      <w:r>
+        <w:rPr>
+          <w:rStyle w:val="NormalTok"/>
+        </w:rPr>
+        <w:t xml:space="preserve">(day))) </w:t>
+      </w:r>
+      <w:r>
+        <w:rPr>
+          <w:rStyle w:val="OperatorTok"/>
+        </w:rPr>
+        <w:t xml:space="preserve">+</w:t>
+      </w:r>
+      <w:r>
+        <w:br w:type="textWrapping"/>
+      </w:r>
+      <w:r>
+        <w:rPr>
+          <w:rStyle w:val="StringTok"/>
+        </w:rPr>
+        <w:t xml:space="preserve">  </w:t>
+      </w:r>
+      <w:r>
+        <w:rPr>
+          <w:rStyle w:val="KeywordTok"/>
+        </w:rPr>
+        <w:t xml:space="preserve">theme_bw</w:t>
+      </w:r>
+      <w:r>
+        <w:rPr>
+          <w:rStyle w:val="NormalTok"/>
+        </w:rPr>
+        <w:t xml:space="preserve">()</w:t>
+      </w:r>
+    </w:p>
+    <w:p>
+      <w:pPr>
+        <w:pStyle w:val="SourceCode"/>
+      </w:pPr>
+      <w:r>
+        <w:rPr>
+          <w:rStyle w:val="VerbatimChar"/>
+        </w:rPr>
+        <w:t xml:space="preserve">## Warning: Removed 63 rows containing non-finite values (stat_boxplot).</w:t>
+      </w:r>
+    </w:p>
+    <w:p>
+      <w:pPr>
+        <w:pStyle w:val="SourceCode"/>
+      </w:pPr>
+      <w:r>
+        <w:rPr>
+          <w:rStyle w:val="VerbatimChar"/>
+        </w:rPr>
+        <w:t xml:space="preserve">## Warning: Removed 63 rows containing missing values (geom_point).</w:t>
+      </w:r>
+    </w:p>
+    <w:p>
+      <w:pPr>
+        <w:pStyle w:val="FirstParagraph"/>
+      </w:pPr>
+      <w:r>
+        <w:drawing>
+          <wp:inline>
+            <wp:extent cx="4620126" cy="3696101"/>
+            <wp:effectExtent b="0" l="0" r="0" t="0"/>
+            <wp:docPr descr="" title="" id="1" name="Picture"/>
+            <a:graphic>
+              <a:graphicData uri="http://schemas.openxmlformats.org/drawingml/2006/picture">
+                <pic:pic>
+                  <pic:nvPicPr>
+                    <pic:cNvPr descr="regression_modeling_files/figure-docx/unnamed-chunk-10-1.png" id="0" name="Picture"/>
+                    <pic:cNvPicPr>
+                      <a:picLocks noChangeArrowheads="1" noChangeAspect="1"/>
+                    </pic:cNvPicPr>
+                  </pic:nvPicPr>
+                  <pic:blipFill>
+                    <a:blip r:embed="rId40"/>
+                    <a:stretch>
+                      <a:fillRect/>
+                    </a:stretch>
+                  </pic:blipFill>
+                  <pic:spPr bwMode="auto">
+                    <a:xfrm>
+                      <a:off x="0" y="0"/>
+                      <a:ext cx="4620126" cy="3696101"/>
+                    </a:xfrm>
+                    <a:prstGeom prst="rect">
+                      <a:avLst/>
+                    </a:prstGeom>
+                    <a:noFill/>
+                    <a:ln w="9525">
+                      <a:noFill/>
+                      <a:headEnd/>
+                      <a:tailEnd/>
+                    </a:ln>
+                  </pic:spPr>
+                </pic:pic>
+              </a:graphicData>
+            </a:graphic>
+          </wp:inline>
+        </w:drawing>
+      </w:r>
+    </w:p>
+    <w:p>
+      <w:pPr>
+        <w:pStyle w:val="SourceCode"/>
+      </w:pPr>
+      <w:r>
+        <w:rPr>
+          <w:rStyle w:val="NormalTok"/>
+        </w:rPr>
+        <w:t xml:space="preserve">modelX =</w:t>
+      </w:r>
+      <w:r>
+        <w:rPr>
+          <w:rStyle w:val="StringTok"/>
+        </w:rPr>
+        <w:t xml:space="preserve"> </w:t>
+      </w:r>
+      <w:r>
+        <w:rPr>
+          <w:rStyle w:val="KeywordTok"/>
+        </w:rPr>
+        <w:t xml:space="preserve">glm</w:t>
+      </w:r>
+      <w:r>
+        <w:rPr>
+          <w:rStyle w:val="NormalTok"/>
+        </w:rPr>
+        <w:t xml:space="preserve">(kalusy </w:t>
+      </w:r>
+      <w:r>
+        <w:rPr>
+          <w:rStyle w:val="OperatorTok"/>
+        </w:rPr>
+        <w:t xml:space="preserve">~</w:t>
+      </w:r>
+      <w:r>
+        <w:rPr>
+          <w:rStyle w:val="StringTok"/>
+        </w:rPr>
+        <w:t xml:space="preserve"> </w:t>
+      </w:r>
+      <w:r>
+        <w:rPr>
+          <w:rStyle w:val="NormalTok"/>
+        </w:rPr>
+        <w:t xml:space="preserve">concentration, </w:t>
+      </w:r>
+      <w:r>
+        <w:rPr>
+          <w:rStyle w:val="DataTypeTok"/>
+        </w:rPr>
+        <w:t xml:space="preserve">family =</w:t>
+      </w:r>
+      <w:r>
+        <w:rPr>
+          <w:rStyle w:val="NormalTok"/>
+        </w:rPr>
+        <w:t xml:space="preserve"> </w:t>
+      </w:r>
+      <w:r>
+        <w:rPr>
+          <w:rStyle w:val="StringTok"/>
+        </w:rPr>
+        <w:t xml:space="preserve">"poisson"</w:t>
+      </w:r>
+      <w:r>
+        <w:rPr>
+          <w:rStyle w:val="NormalTok"/>
+        </w:rPr>
+        <w:t xml:space="preserve">, </w:t>
+      </w:r>
+      <w:r>
+        <w:rPr>
+          <w:rStyle w:val="DataTypeTok"/>
+        </w:rPr>
+        <w:t xml:space="preserve">data =</w:t>
+      </w:r>
+      <w:r>
+        <w:rPr>
+          <w:rStyle w:val="NormalTok"/>
+        </w:rPr>
+        <w:t xml:space="preserve"> sub_kielkowanie_day)</w:t>
+      </w:r>
+      <w:r>
+        <w:br w:type="textWrapping"/>
+      </w:r>
+      <w:r>
+        <w:rPr>
+          <w:rStyle w:val="KeywordTok"/>
+        </w:rPr>
+        <w:t xml:space="preserve">summary</w:t>
+      </w:r>
+      <w:r>
+        <w:rPr>
+          <w:rStyle w:val="NormalTok"/>
+        </w:rPr>
+        <w:t xml:space="preserve">(modelX)</w:t>
+      </w:r>
+    </w:p>
+    <w:p>
+      <w:pPr>
+        <w:pStyle w:val="SourceCode"/>
+      </w:pPr>
+      <w:r>
+        <w:rPr>
+          <w:rStyle w:val="VerbatimChar"/>
+        </w:rPr>
+        <w:t xml:space="preserve">## </w:t>
+      </w:r>
+      <w:r>
+        <w:br w:type="textWrapping"/>
+      </w:r>
+      <w:r>
+        <w:rPr>
+          <w:rStyle w:val="VerbatimChar"/>
+        </w:rPr>
+        <w:t xml:space="preserve">## Call:</w:t>
+      </w:r>
+      <w:r>
+        <w:br w:type="textWrapping"/>
+      </w:r>
+      <w:r>
+        <w:rPr>
+          <w:rStyle w:val="VerbatimChar"/>
+        </w:rPr>
+        <w:t xml:space="preserve">## glm(formula = kalusy ~ concentration, family = "poisson", data = sub_kielkowanie_day)</w:t>
+      </w:r>
+      <w:r>
+        <w:br w:type="textWrapping"/>
+      </w:r>
+      <w:r>
+        <w:rPr>
+          <w:rStyle w:val="VerbatimChar"/>
+        </w:rPr>
+        <w:t xml:space="preserve">## </w:t>
+      </w:r>
+      <w:r>
+        <w:br w:type="textWrapping"/>
+      </w:r>
+      <w:r>
+        <w:rPr>
+          <w:rStyle w:val="VerbatimChar"/>
+        </w:rPr>
+        <w:t xml:space="preserve">## Deviance Residuals: </w:t>
+      </w:r>
+      <w:r>
+        <w:br w:type="textWrapping"/>
+      </w:r>
+      <w:r>
+        <w:rPr>
+          <w:rStyle w:val="VerbatimChar"/>
+        </w:rPr>
+        <w:t xml:space="preserve">##      Min        1Q    Median        3Q       Max  </w:t>
+      </w:r>
+      <w:r>
+        <w:br w:type="textWrapping"/>
+      </w:r>
+      <w:r>
+        <w:rPr>
+          <w:rStyle w:val="VerbatimChar"/>
+        </w:rPr>
+        <w:t xml:space="preserve">## -1.16748  -0.35568   0.03527   0.33940   0.82448  </w:t>
+      </w:r>
+      <w:r>
+        <w:br w:type="textWrapping"/>
+      </w:r>
+      <w:r>
+        <w:rPr>
+          <w:rStyle w:val="VerbatimChar"/>
+        </w:rPr>
+        <w:t xml:space="preserve">## </w:t>
+      </w:r>
+      <w:r>
+        <w:br w:type="textWrapping"/>
+      </w:r>
+      <w:r>
+        <w:rPr>
+          <w:rStyle w:val="VerbatimChar"/>
+        </w:rPr>
+        <w:t xml:space="preserve">## Coefficients:</w:t>
+      </w:r>
+      <w:r>
+        <w:br w:type="textWrapping"/>
+      </w:r>
+      <w:r>
+        <w:rPr>
+          <w:rStyle w:val="VerbatimChar"/>
+        </w:rPr>
+        <w:t xml:space="preserve">##                      Estimate Std. Error z value Pr(&gt;|z|)    </w:t>
+      </w:r>
+      <w:r>
+        <w:br w:type="textWrapping"/>
+      </w:r>
+      <w:r>
+        <w:rPr>
+          <w:rStyle w:val="VerbatimChar"/>
+        </w:rPr>
+        <w:t xml:space="preserve">## (Intercept)            2.2914     0.1060  21.617  &lt; 2e-16 ***</w:t>
+      </w:r>
+      <w:r>
+        <w:br w:type="textWrapping"/>
+      </w:r>
+      <w:r>
+        <w:rPr>
+          <w:rStyle w:val="VerbatimChar"/>
+        </w:rPr>
+        <w:t xml:space="preserve">## concentrationdzeta    -0.3819     0.1536  -2.487  0.01289 *  </w:t>
+      </w:r>
+      <w:r>
+        <w:br w:type="textWrapping"/>
+      </w:r>
+      <w:r>
+        <w:rPr>
+          <w:rStyle w:val="VerbatimChar"/>
+        </w:rPr>
+        <w:t xml:space="preserve">## concentrationepsilon  -0.2016     0.1468  -1.374  0.16959    </w:t>
+      </w:r>
+      <w:r>
+        <w:br w:type="textWrapping"/>
+      </w:r>
+      <w:r>
+        <w:rPr>
+          <w:rStyle w:val="VerbatimChar"/>
+        </w:rPr>
+        <w:t xml:space="preserve">## concentrationgamma    -0.5183     0.1735  -2.987  0.00281 ** </w:t>
+      </w:r>
+      <w:r>
+        <w:br w:type="textWrapping"/>
+      </w:r>
+      <w:r>
+        <w:rPr>
+          <w:rStyle w:val="VerbatimChar"/>
+        </w:rPr>
+        <w:t xml:space="preserve">## ---</w:t>
+      </w:r>
+      <w:r>
+        <w:br w:type="textWrapping"/>
+      </w:r>
+      <w:r>
+        <w:rPr>
+          <w:rStyle w:val="VerbatimChar"/>
+        </w:rPr>
+        <w:t xml:space="preserve">## Signif. codes:  0 '***' 0.001 '**' 0.01 '*' 0.05 '.' 0.1 ' ' 1</w:t>
+      </w:r>
+      <w:r>
+        <w:br w:type="textWrapping"/>
+      </w:r>
+      <w:r>
+        <w:rPr>
+          <w:rStyle w:val="VerbatimChar"/>
+        </w:rPr>
+        <w:t xml:space="preserve">## </w:t>
+      </w:r>
+      <w:r>
+        <w:br w:type="textWrapping"/>
+      </w:r>
+      <w:r>
+        <w:rPr>
+          <w:rStyle w:val="VerbatimChar"/>
+        </w:rPr>
+        <w:t xml:space="preserve">## (Dispersion parameter for poisson family taken to be 1)</w:t>
+      </w:r>
+      <w:r>
+        <w:br w:type="textWrapping"/>
+      </w:r>
+      <w:r>
+        <w:rPr>
+          <w:rStyle w:val="VerbatimChar"/>
+        </w:rPr>
+        <w:t xml:space="preserve">## </w:t>
+      </w:r>
+      <w:r>
+        <w:br w:type="textWrapping"/>
+      </w:r>
+      <w:r>
+        <w:rPr>
+          <w:rStyle w:val="VerbatimChar"/>
+        </w:rPr>
+        <w:t xml:space="preserve">##     Null deviance: 21.524  on 41  degrees of freedom</w:t>
+      </w:r>
+      <w:r>
+        <w:br w:type="textWrapping"/>
+      </w:r>
+      <w:r>
+        <w:rPr>
+          <w:rStyle w:val="VerbatimChar"/>
+        </w:rPr>
+        <w:t xml:space="preserve">## Residual deviance: 10.556  on 38  degrees of freedom</w:t>
+      </w:r>
+      <w:r>
+        <w:br w:type="textWrapping"/>
+      </w:r>
+      <w:r>
+        <w:rPr>
+          <w:rStyle w:val="VerbatimChar"/>
+        </w:rPr>
+        <w:t xml:space="preserve">##   (63 observations deleted due to missingness)</w:t>
+      </w:r>
+      <w:r>
+        <w:br w:type="textWrapping"/>
+      </w:r>
+      <w:r>
+        <w:rPr>
+          <w:rStyle w:val="VerbatimChar"/>
+        </w:rPr>
+        <w:t xml:space="preserve">## AIC: 180.5</w:t>
+      </w:r>
+      <w:r>
+        <w:br w:type="textWrapping"/>
+      </w:r>
+      <w:r>
+        <w:rPr>
+          <w:rStyle w:val="VerbatimChar"/>
+        </w:rPr>
+        <w:t xml:space="preserve">## </w:t>
+      </w:r>
+      <w:r>
+        <w:br w:type="textWrapping"/>
+      </w:r>
+      <w:r>
+        <w:rPr>
+          <w:rStyle w:val="VerbatimChar"/>
+        </w:rPr>
+        <w:t xml:space="preserve">## Number of Fisher Scoring iterations: 4</w:t>
       </w:r>
     </w:p>
     <w:sectPr/>
